--- a/Dokumentacija/Faza 03 - Formalna inspekcija/Ruleset/SSU 01 - igra.docx
+++ b/Dokumentacija/Faza 03 - Formalna inspekcija/Ruleset/SSU 01 - igra.docx
@@ -7,17 +7,11 @@
         <w:spacing w:after="0"/>
         <w:ind w:left="426" w:hanging="10"/>
         <w:jc w:val="center"/>
-        <w:rPr>
-          <w:lang w:val="sr-Latn-RS"/>
-        </w:rPr>
-      </w:pPr>
-      <w:bookmarkStart w:id="0" w:name="_GoBack"/>
-      <w:bookmarkEnd w:id="0"/>
+      </w:pPr>
       <w:r>
         <w:rPr>
           <w:rFonts w:ascii="Arial" w:eastAsia="Arial" w:hAnsi="Arial" w:cs="Arial"/>
           <w:sz w:val="24"/>
-          <w:lang w:val="sr-Latn-RS"/>
         </w:rPr>
         <w:t xml:space="preserve">Elektrotehnički fakultet u Beogradu </w:t>
       </w:r>
@@ -27,15 +21,11 @@
         <w:spacing w:after="20"/>
         <w:ind w:left="485"/>
         <w:jc w:val="center"/>
-        <w:rPr>
-          <w:lang w:val="sr-Latn-RS"/>
-        </w:rPr>
       </w:pPr>
       <w:r>
         <w:rPr>
           <w:rFonts w:ascii="Arial" w:eastAsia="Arial" w:hAnsi="Arial" w:cs="Arial"/>
           <w:sz w:val="24"/>
-          <w:lang w:val="sr-Latn-RS"/>
         </w:rPr>
         <w:t xml:space="preserve"> </w:t>
       </w:r>
@@ -45,15 +35,11 @@
         <w:spacing w:after="91"/>
         <w:ind w:left="426" w:right="3" w:hanging="10"/>
         <w:jc w:val="center"/>
-        <w:rPr>
-          <w:lang w:val="sr-Latn-RS"/>
-        </w:rPr>
       </w:pPr>
       <w:r>
         <w:rPr>
           <w:rFonts w:ascii="Arial" w:eastAsia="Arial" w:hAnsi="Arial" w:cs="Arial"/>
           <w:sz w:val="24"/>
-          <w:lang w:val="sr-Latn-RS"/>
         </w:rPr>
         <w:t xml:space="preserve">SI3PSI Principi Softverskog Inženjerstva </w:t>
       </w:r>
@@ -63,15 +49,11 @@
         <w:spacing w:after="0"/>
         <w:ind w:left="619"/>
         <w:jc w:val="center"/>
-        <w:rPr>
-          <w:lang w:val="sr-Latn-RS"/>
-        </w:rPr>
       </w:pPr>
       <w:r>
         <w:rPr>
           <w:rFonts w:ascii="Arial" w:eastAsia="Arial" w:hAnsi="Arial" w:cs="Arial"/>
           <w:sz w:val="36"/>
-          <w:lang w:val="sr-Latn-RS"/>
         </w:rPr>
         <w:t xml:space="preserve">  </w:t>
       </w:r>
@@ -81,16 +63,12 @@
         <w:spacing w:after="0"/>
         <w:ind w:left="518"/>
         <w:jc w:val="center"/>
-        <w:rPr>
-          <w:lang w:val="sr-Latn-RS"/>
-        </w:rPr>
       </w:pPr>
       <w:r>
         <w:rPr>
           <w:rFonts w:ascii="Arial" w:eastAsia="Arial" w:hAnsi="Arial" w:cs="Arial"/>
           <w:b/>
           <w:sz w:val="36"/>
-          <w:lang w:val="sr-Latn-RS"/>
         </w:rPr>
         <w:t xml:space="preserve"> </w:t>
       </w:r>
@@ -100,16 +78,12 @@
         <w:spacing w:after="0"/>
         <w:ind w:left="518"/>
         <w:jc w:val="center"/>
-        <w:rPr>
-          <w:lang w:val="sr-Latn-RS"/>
-        </w:rPr>
       </w:pPr>
       <w:r>
         <w:rPr>
           <w:rFonts w:ascii="Arial" w:eastAsia="Arial" w:hAnsi="Arial" w:cs="Arial"/>
           <w:b/>
           <w:sz w:val="36"/>
-          <w:lang w:val="sr-Latn-RS"/>
         </w:rPr>
         <w:t xml:space="preserve"> </w:t>
       </w:r>
@@ -117,15 +91,11 @@
     <w:p>
       <w:pPr>
         <w:spacing w:after="0"/>
-        <w:rPr>
-          <w:lang w:val="sr-Latn-RS"/>
-        </w:rPr>
-      </w:pPr>
-      <w:r>
-        <w:rPr>
-          <w:rFonts w:ascii="Times New Roman" w:eastAsia="Times New Roman" w:hAnsi="Times New Roman" w:cs="Times New Roman"/>
-          <w:sz w:val="20"/>
-          <w:lang w:val="sr-Latn-RS"/>
+      </w:pPr>
+      <w:r>
+        <w:rPr>
+          <w:rFonts w:ascii="Times New Roman" w:eastAsia="Times New Roman" w:hAnsi="Times New Roman" w:cs="Times New Roman"/>
+          <w:sz w:val="20"/>
         </w:rPr>
         <w:t xml:space="preserve"> </w:t>
       </w:r>
@@ -133,15 +103,11 @@
     <w:p>
       <w:pPr>
         <w:spacing w:after="130"/>
-        <w:rPr>
-          <w:lang w:val="sr-Latn-RS"/>
-        </w:rPr>
-      </w:pPr>
-      <w:r>
-        <w:rPr>
-          <w:rFonts w:ascii="Times New Roman" w:eastAsia="Times New Roman" w:hAnsi="Times New Roman" w:cs="Times New Roman"/>
-          <w:sz w:val="20"/>
-          <w:lang w:val="sr-Latn-RS"/>
+      </w:pPr>
+      <w:r>
+        <w:rPr>
+          <w:rFonts w:ascii="Times New Roman" w:eastAsia="Times New Roman" w:hAnsi="Times New Roman" w:cs="Times New Roman"/>
+          <w:sz w:val="20"/>
         </w:rPr>
         <w:t xml:space="preserve"> </w:t>
       </w:r>
@@ -151,16 +117,12 @@
         <w:spacing w:after="0"/>
         <w:ind w:left="518"/>
         <w:jc w:val="center"/>
-        <w:rPr>
-          <w:lang w:val="sr-Latn-RS"/>
-        </w:rPr>
       </w:pPr>
       <w:r>
         <w:rPr>
           <w:rFonts w:ascii="Arial" w:eastAsia="Arial" w:hAnsi="Arial" w:cs="Arial"/>
           <w:b/>
           <w:sz w:val="36"/>
-          <w:lang w:val="sr-Latn-RS"/>
         </w:rPr>
         <w:t xml:space="preserve"> </w:t>
       </w:r>
@@ -170,16 +132,12 @@
         <w:spacing w:after="0"/>
         <w:ind w:left="518"/>
         <w:jc w:val="center"/>
-        <w:rPr>
-          <w:lang w:val="sr-Latn-RS"/>
-        </w:rPr>
       </w:pPr>
       <w:r>
         <w:rPr>
           <w:rFonts w:ascii="Arial" w:eastAsia="Arial" w:hAnsi="Arial" w:cs="Arial"/>
           <w:b/>
           <w:sz w:val="36"/>
-          <w:lang w:val="sr-Latn-RS"/>
         </w:rPr>
         <w:t xml:space="preserve"> </w:t>
       </w:r>
@@ -189,35 +147,13 @@
         <w:spacing w:after="0"/>
         <w:ind w:left="414"/>
         <w:jc w:val="center"/>
-        <w:rPr>
-          <w:lang w:val="sr-Latn-RS"/>
-        </w:rPr>
       </w:pPr>
       <w:r>
         <w:rPr>
           <w:rFonts w:ascii="Arial" w:eastAsia="Arial" w:hAnsi="Arial" w:cs="Arial"/>
           <w:sz w:val="36"/>
-          <w:lang w:val="sr-Latn-RS"/>
-        </w:rPr>
-        <w:t xml:space="preserve">Projekat </w:t>
-      </w:r>
-      <w:proofErr w:type="spellStart"/>
-      <w:r>
-        <w:rPr>
-          <w:rFonts w:ascii="Arial" w:eastAsia="Arial" w:hAnsi="Arial" w:cs="Arial"/>
-          <w:sz w:val="36"/>
-          <w:lang w:val="sr-Latn-RS"/>
-        </w:rPr>
-        <w:t>Ruleset</w:t>
-      </w:r>
-      <w:proofErr w:type="spellEnd"/>
-      <w:r>
-        <w:rPr>
-          <w:rFonts w:ascii="Arial" w:eastAsia="Arial" w:hAnsi="Arial" w:cs="Arial"/>
-          <w:sz w:val="36"/>
-          <w:lang w:val="sr-Latn-RS"/>
-        </w:rPr>
-        <w:t xml:space="preserve"> </w:t>
+        </w:rPr>
+        <w:t xml:space="preserve">Projekat Ruleset </w:t>
       </w:r>
     </w:p>
     <w:p>
@@ -225,16 +161,12 @@
         <w:spacing w:after="0"/>
         <w:ind w:left="518"/>
         <w:jc w:val="center"/>
-        <w:rPr>
-          <w:lang w:val="sr-Latn-RS"/>
-        </w:rPr>
       </w:pPr>
       <w:r>
         <w:rPr>
           <w:rFonts w:ascii="Arial" w:eastAsia="Arial" w:hAnsi="Arial" w:cs="Arial"/>
           <w:b/>
           <w:sz w:val="36"/>
-          <w:lang w:val="sr-Latn-RS"/>
         </w:rPr>
         <w:t xml:space="preserve"> </w:t>
       </w:r>
@@ -242,15 +174,11 @@
     <w:p>
       <w:pPr>
         <w:spacing w:after="0"/>
-        <w:rPr>
-          <w:lang w:val="sr-Latn-RS"/>
-        </w:rPr>
-      </w:pPr>
-      <w:r>
-        <w:rPr>
-          <w:rFonts w:ascii="Times New Roman" w:eastAsia="Times New Roman" w:hAnsi="Times New Roman" w:cs="Times New Roman"/>
-          <w:sz w:val="20"/>
-          <w:lang w:val="sr-Latn-RS"/>
+      </w:pPr>
+      <w:r>
+        <w:rPr>
+          <w:rFonts w:ascii="Times New Roman" w:eastAsia="Times New Roman" w:hAnsi="Times New Roman" w:cs="Times New Roman"/>
+          <w:sz w:val="20"/>
         </w:rPr>
         <w:t xml:space="preserve"> </w:t>
       </w:r>
@@ -258,15 +186,11 @@
     <w:p>
       <w:pPr>
         <w:spacing w:after="0"/>
-        <w:rPr>
-          <w:lang w:val="sr-Latn-RS"/>
-        </w:rPr>
-      </w:pPr>
-      <w:r>
-        <w:rPr>
-          <w:rFonts w:ascii="Times New Roman" w:eastAsia="Times New Roman" w:hAnsi="Times New Roman" w:cs="Times New Roman"/>
-          <w:sz w:val="20"/>
-          <w:lang w:val="sr-Latn-RS"/>
+      </w:pPr>
+      <w:r>
+        <w:rPr>
+          <w:rFonts w:ascii="Times New Roman" w:eastAsia="Times New Roman" w:hAnsi="Times New Roman" w:cs="Times New Roman"/>
+          <w:sz w:val="20"/>
         </w:rPr>
         <w:t xml:space="preserve"> </w:t>
       </w:r>
@@ -274,15 +198,11 @@
     <w:p>
       <w:pPr>
         <w:spacing w:after="0"/>
-        <w:rPr>
-          <w:lang w:val="sr-Latn-RS"/>
-        </w:rPr>
-      </w:pPr>
-      <w:r>
-        <w:rPr>
-          <w:rFonts w:ascii="Times New Roman" w:eastAsia="Times New Roman" w:hAnsi="Times New Roman" w:cs="Times New Roman"/>
-          <w:sz w:val="20"/>
-          <w:lang w:val="sr-Latn-RS"/>
+      </w:pPr>
+      <w:r>
+        <w:rPr>
+          <w:rFonts w:ascii="Times New Roman" w:eastAsia="Times New Roman" w:hAnsi="Times New Roman" w:cs="Times New Roman"/>
+          <w:sz w:val="20"/>
         </w:rPr>
         <w:t xml:space="preserve"> </w:t>
       </w:r>
@@ -290,15 +210,11 @@
     <w:p>
       <w:pPr>
         <w:spacing w:after="0"/>
-        <w:rPr>
-          <w:lang w:val="sr-Latn-RS"/>
-        </w:rPr>
-      </w:pPr>
-      <w:r>
-        <w:rPr>
-          <w:rFonts w:ascii="Times New Roman" w:eastAsia="Times New Roman" w:hAnsi="Times New Roman" w:cs="Times New Roman"/>
-          <w:sz w:val="20"/>
-          <w:lang w:val="sr-Latn-RS"/>
+      </w:pPr>
+      <w:r>
+        <w:rPr>
+          <w:rFonts w:ascii="Times New Roman" w:eastAsia="Times New Roman" w:hAnsi="Times New Roman" w:cs="Times New Roman"/>
+          <w:sz w:val="20"/>
         </w:rPr>
         <w:t xml:space="preserve"> </w:t>
       </w:r>
@@ -306,15 +222,11 @@
     <w:p>
       <w:pPr>
         <w:spacing w:after="0"/>
-        <w:rPr>
-          <w:lang w:val="sr-Latn-RS"/>
-        </w:rPr>
-      </w:pPr>
-      <w:r>
-        <w:rPr>
-          <w:rFonts w:ascii="Times New Roman" w:eastAsia="Times New Roman" w:hAnsi="Times New Roman" w:cs="Times New Roman"/>
-          <w:sz w:val="20"/>
-          <w:lang w:val="sr-Latn-RS"/>
+      </w:pPr>
+      <w:r>
+        <w:rPr>
+          <w:rFonts w:ascii="Times New Roman" w:eastAsia="Times New Roman" w:hAnsi="Times New Roman" w:cs="Times New Roman"/>
+          <w:sz w:val="20"/>
         </w:rPr>
         <w:t xml:space="preserve"> </w:t>
       </w:r>
@@ -322,15 +234,11 @@
     <w:p>
       <w:pPr>
         <w:spacing w:after="0"/>
-        <w:rPr>
-          <w:lang w:val="sr-Latn-RS"/>
-        </w:rPr>
-      </w:pPr>
-      <w:r>
-        <w:rPr>
-          <w:rFonts w:ascii="Times New Roman" w:eastAsia="Times New Roman" w:hAnsi="Times New Roman" w:cs="Times New Roman"/>
-          <w:sz w:val="20"/>
-          <w:lang w:val="sr-Latn-RS"/>
+      </w:pPr>
+      <w:r>
+        <w:rPr>
+          <w:rFonts w:ascii="Times New Roman" w:eastAsia="Times New Roman" w:hAnsi="Times New Roman" w:cs="Times New Roman"/>
+          <w:sz w:val="20"/>
         </w:rPr>
         <w:t xml:space="preserve"> </w:t>
       </w:r>
@@ -338,15 +246,11 @@
     <w:p>
       <w:pPr>
         <w:spacing w:after="0"/>
-        <w:rPr>
-          <w:lang w:val="sr-Latn-RS"/>
-        </w:rPr>
-      </w:pPr>
-      <w:r>
-        <w:rPr>
-          <w:rFonts w:ascii="Times New Roman" w:eastAsia="Times New Roman" w:hAnsi="Times New Roman" w:cs="Times New Roman"/>
-          <w:sz w:val="20"/>
-          <w:lang w:val="sr-Latn-RS"/>
+      </w:pPr>
+      <w:r>
+        <w:rPr>
+          <w:rFonts w:ascii="Times New Roman" w:eastAsia="Times New Roman" w:hAnsi="Times New Roman" w:cs="Times New Roman"/>
+          <w:sz w:val="20"/>
         </w:rPr>
         <w:t xml:space="preserve"> </w:t>
       </w:r>
@@ -354,15 +258,11 @@
     <w:p>
       <w:pPr>
         <w:spacing w:after="130"/>
-        <w:rPr>
-          <w:lang w:val="sr-Latn-RS"/>
-        </w:rPr>
-      </w:pPr>
-      <w:r>
-        <w:rPr>
-          <w:rFonts w:ascii="Times New Roman" w:eastAsia="Times New Roman" w:hAnsi="Times New Roman" w:cs="Times New Roman"/>
-          <w:sz w:val="20"/>
-          <w:lang w:val="sr-Latn-RS"/>
+      </w:pPr>
+      <w:r>
+        <w:rPr>
+          <w:rFonts w:ascii="Times New Roman" w:eastAsia="Times New Roman" w:hAnsi="Times New Roman" w:cs="Times New Roman"/>
+          <w:sz w:val="20"/>
         </w:rPr>
         <w:t xml:space="preserve"> </w:t>
       </w:r>
@@ -371,16 +271,12 @@
       <w:pPr>
         <w:spacing w:after="0" w:line="240" w:lineRule="auto"/>
         <w:ind w:left="2756" w:hanging="2343"/>
-        <w:rPr>
-          <w:lang w:val="sr-Latn-RS"/>
-        </w:rPr>
       </w:pPr>
       <w:r>
         <w:rPr>
           <w:rFonts w:ascii="Arial" w:eastAsia="Arial" w:hAnsi="Arial" w:cs="Arial"/>
           <w:b/>
           <w:sz w:val="36"/>
-          <w:lang w:val="sr-Latn-RS"/>
         </w:rPr>
         <w:t>Specifikacija scenarija upotrebe funkcionalnosti igre</w:t>
       </w:r>
@@ -388,15 +284,11 @@
     <w:p>
       <w:pPr>
         <w:spacing w:after="0"/>
-        <w:rPr>
-          <w:lang w:val="sr-Latn-RS"/>
-        </w:rPr>
-      </w:pPr>
-      <w:r>
-        <w:rPr>
-          <w:rFonts w:ascii="Times New Roman" w:eastAsia="Times New Roman" w:hAnsi="Times New Roman" w:cs="Times New Roman"/>
-          <w:sz w:val="20"/>
-          <w:lang w:val="sr-Latn-RS"/>
+      </w:pPr>
+      <w:r>
+        <w:rPr>
+          <w:rFonts w:ascii="Times New Roman" w:eastAsia="Times New Roman" w:hAnsi="Times New Roman" w:cs="Times New Roman"/>
+          <w:sz w:val="20"/>
         </w:rPr>
         <w:t xml:space="preserve"> </w:t>
       </w:r>
@@ -404,15 +296,11 @@
     <w:p>
       <w:pPr>
         <w:spacing w:after="58"/>
-        <w:rPr>
-          <w:lang w:val="sr-Latn-RS"/>
-        </w:rPr>
-      </w:pPr>
-      <w:r>
-        <w:rPr>
-          <w:rFonts w:ascii="Times New Roman" w:eastAsia="Times New Roman" w:hAnsi="Times New Roman" w:cs="Times New Roman"/>
-          <w:sz w:val="20"/>
-          <w:lang w:val="sr-Latn-RS"/>
+      </w:pPr>
+      <w:r>
+        <w:rPr>
+          <w:rFonts w:ascii="Times New Roman" w:eastAsia="Times New Roman" w:hAnsi="Times New Roman" w:cs="Times New Roman"/>
+          <w:sz w:val="20"/>
         </w:rPr>
         <w:t xml:space="preserve"> </w:t>
       </w:r>
@@ -422,16 +310,12 @@
         <w:spacing w:after="0"/>
         <w:ind w:left="417"/>
         <w:jc w:val="center"/>
-        <w:rPr>
-          <w:lang w:val="sr-Latn-RS"/>
-        </w:rPr>
       </w:pPr>
       <w:r>
         <w:rPr>
           <w:rFonts w:ascii="Arial" w:eastAsia="Arial" w:hAnsi="Arial" w:cs="Arial"/>
           <w:b/>
           <w:sz w:val="28"/>
-          <w:lang w:val="sr-Latn-RS"/>
         </w:rPr>
         <w:t xml:space="preserve">Verzija 1.0 </w:t>
       </w:r>
@@ -439,9 +323,6 @@
     <w:p>
       <w:pPr>
         <w:spacing w:after="0"/>
-        <w:rPr>
-          <w:lang w:val="sr-Latn-RS"/>
-        </w:rPr>
         <w:sectPr>
           <w:type w:val="continuous"/>
           <w:pgSz w:w="12240" w:h="15840" w:code="1"/>
@@ -454,9 +335,6 @@
     <w:p>
       <w:pPr>
         <w:spacing w:after="0"/>
-        <w:rPr>
-          <w:lang w:val="sr-Latn-RS"/>
-        </w:rPr>
         <w:sectPr>
           <w:pgSz w:w="12240" w:h="15840" w:code="1"/>
           <w:pgMar w:top="1440" w:right="1832" w:bottom="1440" w:left="1419" w:header="720" w:footer="720" w:gutter="0"/>
@@ -473,7 +351,6 @@
           <w:rFonts w:ascii="Arial" w:eastAsia="Arial" w:hAnsi="Arial" w:cs="Arial"/>
           <w:b/>
           <w:sz w:val="36"/>
-          <w:lang w:val="sr-Latn-RS"/>
         </w:rPr>
       </w:pPr>
       <w:r>
@@ -481,7 +358,6 @@
           <w:rFonts w:ascii="Arial" w:eastAsia="Arial" w:hAnsi="Arial" w:cs="Arial"/>
           <w:b/>
           <w:sz w:val="36"/>
-          <w:lang w:val="sr-Latn-RS"/>
         </w:rPr>
         <w:t xml:space="preserve">Istorija izmena </w:t>
       </w:r>
@@ -491,9 +367,6 @@
         <w:spacing w:after="0"/>
         <w:ind w:right="3702"/>
         <w:jc w:val="right"/>
-        <w:rPr>
-          <w:lang w:val="sr-Latn-RS"/>
-        </w:rPr>
       </w:pPr>
     </w:p>
     <w:tbl>
@@ -534,16 +407,12 @@
               <w:spacing w:after="0"/>
               <w:ind w:left="6"/>
               <w:jc w:val="center"/>
-              <w:rPr>
-                <w:lang w:val="sr-Latn-RS"/>
-              </w:rPr>
             </w:pPr>
             <w:r>
               <w:rPr>
                 <w:rFonts w:ascii="Times New Roman" w:eastAsia="Times New Roman" w:hAnsi="Times New Roman" w:cs="Times New Roman"/>
                 <w:b/>
                 <w:sz w:val="20"/>
-                <w:lang w:val="sr-Latn-RS"/>
               </w:rPr>
               <w:t xml:space="preserve">Datum </w:t>
             </w:r>
@@ -565,16 +434,12 @@
               <w:spacing w:after="0"/>
               <w:ind w:left="5"/>
               <w:jc w:val="center"/>
-              <w:rPr>
-                <w:lang w:val="sr-Latn-RS"/>
-              </w:rPr>
             </w:pPr>
             <w:r>
               <w:rPr>
                 <w:rFonts w:ascii="Times New Roman" w:eastAsia="Times New Roman" w:hAnsi="Times New Roman" w:cs="Times New Roman"/>
                 <w:b/>
                 <w:sz w:val="20"/>
-                <w:lang w:val="sr-Latn-RS"/>
               </w:rPr>
               <w:t xml:space="preserve">Verzija </w:t>
             </w:r>
@@ -596,16 +461,12 @@
               <w:spacing w:after="0"/>
               <w:ind w:left="5"/>
               <w:jc w:val="center"/>
-              <w:rPr>
-                <w:lang w:val="sr-Latn-RS"/>
-              </w:rPr>
             </w:pPr>
             <w:r>
               <w:rPr>
                 <w:rFonts w:ascii="Times New Roman" w:eastAsia="Times New Roman" w:hAnsi="Times New Roman" w:cs="Times New Roman"/>
                 <w:b/>
                 <w:sz w:val="20"/>
-                <w:lang w:val="sr-Latn-RS"/>
               </w:rPr>
               <w:t xml:space="preserve">Kratak opis </w:t>
             </w:r>
@@ -627,16 +488,12 @@
               <w:spacing w:after="0"/>
               <w:ind w:left="4"/>
               <w:jc w:val="center"/>
-              <w:rPr>
-                <w:lang w:val="sr-Latn-RS"/>
-              </w:rPr>
             </w:pPr>
             <w:r>
               <w:rPr>
                 <w:rFonts w:ascii="Times New Roman" w:eastAsia="Times New Roman" w:hAnsi="Times New Roman" w:cs="Times New Roman"/>
                 <w:b/>
                 <w:sz w:val="20"/>
-                <w:lang w:val="sr-Latn-RS"/>
               </w:rPr>
               <w:t xml:space="preserve">Autor </w:t>
             </w:r>
@@ -661,15 +518,11 @@
           <w:p>
             <w:pPr>
               <w:spacing w:after="0"/>
-              <w:rPr>
-                <w:lang w:val="sr-Latn-RS"/>
-              </w:rPr>
             </w:pPr>
             <w:r>
               <w:rPr>
                 <w:rFonts w:ascii="Times New Roman" w:eastAsia="Times New Roman" w:hAnsi="Times New Roman" w:cs="Times New Roman"/>
                 <w:sz w:val="20"/>
-                <w:lang w:val="sr-Latn-RS"/>
               </w:rPr>
               <w:t xml:space="preserve">5.3.2020. </w:t>
             </w:r>
@@ -689,15 +542,11 @@
           <w:p>
             <w:pPr>
               <w:spacing w:after="0"/>
-              <w:rPr>
-                <w:lang w:val="sr-Latn-RS"/>
-              </w:rPr>
             </w:pPr>
             <w:r>
               <w:rPr>
                 <w:rFonts w:ascii="Times New Roman" w:eastAsia="Times New Roman" w:hAnsi="Times New Roman" w:cs="Times New Roman"/>
                 <w:sz w:val="24"/>
-                <w:lang w:val="sr-Latn-RS"/>
               </w:rPr>
               <w:t>1.0</w:t>
             </w:r>
@@ -705,7 +554,6 @@
               <w:rPr>
                 <w:rFonts w:ascii="Times New Roman" w:eastAsia="Times New Roman" w:hAnsi="Times New Roman" w:cs="Times New Roman"/>
                 <w:sz w:val="20"/>
-                <w:lang w:val="sr-Latn-RS"/>
               </w:rPr>
               <w:t xml:space="preserve"> </w:t>
             </w:r>
@@ -725,15 +573,11 @@
           <w:p>
             <w:pPr>
               <w:spacing w:after="0"/>
-              <w:rPr>
-                <w:lang w:val="sr-Latn-RS"/>
-              </w:rPr>
             </w:pPr>
             <w:r>
               <w:rPr>
                 <w:rFonts w:ascii="Times New Roman" w:eastAsia="Times New Roman" w:hAnsi="Times New Roman" w:cs="Times New Roman"/>
                 <w:sz w:val="24"/>
-                <w:lang w:val="sr-Latn-RS"/>
               </w:rPr>
               <w:t>inicijalna verzija</w:t>
             </w:r>
@@ -741,7 +585,6 @@
               <w:rPr>
                 <w:rFonts w:ascii="Times New Roman" w:eastAsia="Times New Roman" w:hAnsi="Times New Roman" w:cs="Times New Roman"/>
                 <w:sz w:val="20"/>
-                <w:lang w:val="sr-Latn-RS"/>
               </w:rPr>
               <w:t xml:space="preserve"> </w:t>
             </w:r>
@@ -761,15 +604,11 @@
           <w:p>
             <w:pPr>
               <w:spacing w:after="0"/>
-              <w:rPr>
-                <w:lang w:val="sr-Latn-RS"/>
-              </w:rPr>
             </w:pPr>
             <w:r>
               <w:rPr>
                 <w:rFonts w:ascii="Times New Roman" w:eastAsia="Times New Roman" w:hAnsi="Times New Roman" w:cs="Times New Roman"/>
                 <w:sz w:val="20"/>
-                <w:lang w:val="sr-Latn-RS"/>
               </w:rPr>
               <w:t xml:space="preserve">D. Stefanović </w:t>
             </w:r>
@@ -794,15 +633,11 @@
           <w:p>
             <w:pPr>
               <w:spacing w:after="0"/>
-              <w:rPr>
-                <w:lang w:val="sr-Latn-RS"/>
-              </w:rPr>
             </w:pPr>
             <w:r>
               <w:rPr>
                 <w:rFonts w:ascii="Times New Roman" w:eastAsia="Times New Roman" w:hAnsi="Times New Roman" w:cs="Times New Roman"/>
                 <w:sz w:val="20"/>
-                <w:lang w:val="sr-Latn-RS"/>
               </w:rPr>
               <w:t xml:space="preserve"> </w:t>
             </w:r>
@@ -822,15 +657,11 @@
           <w:p>
             <w:pPr>
               <w:spacing w:after="0"/>
-              <w:rPr>
-                <w:lang w:val="sr-Latn-RS"/>
-              </w:rPr>
             </w:pPr>
             <w:r>
               <w:rPr>
                 <w:rFonts w:ascii="Times New Roman" w:eastAsia="Times New Roman" w:hAnsi="Times New Roman" w:cs="Times New Roman"/>
                 <w:sz w:val="20"/>
-                <w:lang w:val="sr-Latn-RS"/>
               </w:rPr>
               <w:t xml:space="preserve"> </w:t>
             </w:r>
@@ -850,15 +681,11 @@
           <w:p>
             <w:pPr>
               <w:spacing w:after="0"/>
-              <w:rPr>
-                <w:lang w:val="sr-Latn-RS"/>
-              </w:rPr>
             </w:pPr>
             <w:r>
               <w:rPr>
                 <w:rFonts w:ascii="Times New Roman" w:eastAsia="Times New Roman" w:hAnsi="Times New Roman" w:cs="Times New Roman"/>
                 <w:sz w:val="20"/>
-                <w:lang w:val="sr-Latn-RS"/>
               </w:rPr>
               <w:t xml:space="preserve"> </w:t>
             </w:r>
@@ -878,15 +705,11 @@
           <w:p>
             <w:pPr>
               <w:spacing w:after="0"/>
-              <w:rPr>
-                <w:lang w:val="sr-Latn-RS"/>
-              </w:rPr>
             </w:pPr>
             <w:r>
               <w:rPr>
                 <w:rFonts w:ascii="Times New Roman" w:eastAsia="Times New Roman" w:hAnsi="Times New Roman" w:cs="Times New Roman"/>
                 <w:sz w:val="20"/>
-                <w:lang w:val="sr-Latn-RS"/>
               </w:rPr>
               <w:t xml:space="preserve"> </w:t>
             </w:r>
@@ -911,15 +734,11 @@
           <w:p>
             <w:pPr>
               <w:spacing w:after="0"/>
-              <w:rPr>
-                <w:lang w:val="sr-Latn-RS"/>
-              </w:rPr>
             </w:pPr>
             <w:r>
               <w:rPr>
                 <w:rFonts w:ascii="Times New Roman" w:eastAsia="Times New Roman" w:hAnsi="Times New Roman" w:cs="Times New Roman"/>
                 <w:sz w:val="20"/>
-                <w:lang w:val="sr-Latn-RS"/>
               </w:rPr>
               <w:t xml:space="preserve"> </w:t>
             </w:r>
@@ -939,15 +758,11 @@
           <w:p>
             <w:pPr>
               <w:spacing w:after="0"/>
-              <w:rPr>
-                <w:lang w:val="sr-Latn-RS"/>
-              </w:rPr>
             </w:pPr>
             <w:r>
               <w:rPr>
                 <w:rFonts w:ascii="Times New Roman" w:eastAsia="Times New Roman" w:hAnsi="Times New Roman" w:cs="Times New Roman"/>
                 <w:sz w:val="20"/>
-                <w:lang w:val="sr-Latn-RS"/>
               </w:rPr>
               <w:t xml:space="preserve"> </w:t>
             </w:r>
@@ -967,15 +782,11 @@
           <w:p>
             <w:pPr>
               <w:spacing w:after="0"/>
-              <w:rPr>
-                <w:lang w:val="sr-Latn-RS"/>
-              </w:rPr>
             </w:pPr>
             <w:r>
               <w:rPr>
                 <w:rFonts w:ascii="Times New Roman" w:eastAsia="Times New Roman" w:hAnsi="Times New Roman" w:cs="Times New Roman"/>
                 <w:sz w:val="20"/>
-                <w:lang w:val="sr-Latn-RS"/>
               </w:rPr>
               <w:t xml:space="preserve"> </w:t>
             </w:r>
@@ -995,15 +806,11 @@
           <w:p>
             <w:pPr>
               <w:spacing w:after="0"/>
-              <w:rPr>
-                <w:lang w:val="sr-Latn-RS"/>
-              </w:rPr>
             </w:pPr>
             <w:r>
               <w:rPr>
                 <w:rFonts w:ascii="Times New Roman" w:eastAsia="Times New Roman" w:hAnsi="Times New Roman" w:cs="Times New Roman"/>
                 <w:sz w:val="20"/>
-                <w:lang w:val="sr-Latn-RS"/>
               </w:rPr>
               <w:t xml:space="preserve"> </w:t>
             </w:r>
@@ -1028,15 +835,11 @@
           <w:p>
             <w:pPr>
               <w:spacing w:after="0"/>
-              <w:rPr>
-                <w:lang w:val="sr-Latn-RS"/>
-              </w:rPr>
             </w:pPr>
             <w:r>
               <w:rPr>
                 <w:rFonts w:ascii="Times New Roman" w:eastAsia="Times New Roman" w:hAnsi="Times New Roman" w:cs="Times New Roman"/>
                 <w:sz w:val="20"/>
-                <w:lang w:val="sr-Latn-RS"/>
               </w:rPr>
               <w:t xml:space="preserve"> </w:t>
             </w:r>
@@ -1056,15 +859,11 @@
           <w:p>
             <w:pPr>
               <w:spacing w:after="0"/>
-              <w:rPr>
-                <w:lang w:val="sr-Latn-RS"/>
-              </w:rPr>
             </w:pPr>
             <w:r>
               <w:rPr>
                 <w:rFonts w:ascii="Times New Roman" w:eastAsia="Times New Roman" w:hAnsi="Times New Roman" w:cs="Times New Roman"/>
                 <w:sz w:val="20"/>
-                <w:lang w:val="sr-Latn-RS"/>
               </w:rPr>
               <w:t xml:space="preserve"> </w:t>
             </w:r>
@@ -1084,15 +883,11 @@
           <w:p>
             <w:pPr>
               <w:spacing w:after="0"/>
-              <w:rPr>
-                <w:lang w:val="sr-Latn-RS"/>
-              </w:rPr>
             </w:pPr>
             <w:r>
               <w:rPr>
                 <w:rFonts w:ascii="Times New Roman" w:eastAsia="Times New Roman" w:hAnsi="Times New Roman" w:cs="Times New Roman"/>
                 <w:sz w:val="20"/>
-                <w:lang w:val="sr-Latn-RS"/>
               </w:rPr>
               <w:t xml:space="preserve"> </w:t>
             </w:r>
@@ -1112,15 +907,11 @@
           <w:p>
             <w:pPr>
               <w:spacing w:after="0"/>
-              <w:rPr>
-                <w:lang w:val="sr-Latn-RS"/>
-              </w:rPr>
             </w:pPr>
             <w:r>
               <w:rPr>
                 <w:rFonts w:ascii="Times New Roman" w:eastAsia="Times New Roman" w:hAnsi="Times New Roman" w:cs="Times New Roman"/>
                 <w:sz w:val="20"/>
-                <w:lang w:val="sr-Latn-RS"/>
               </w:rPr>
               <w:t xml:space="preserve"> </w:t>
             </w:r>
@@ -1131,22 +922,15 @@
     <w:p>
       <w:pPr>
         <w:spacing w:after="0"/>
-        <w:rPr>
-          <w:lang w:val="sr-Latn-RS"/>
-        </w:rPr>
-      </w:pPr>
-      <w:r>
-        <w:rPr>
-          <w:rFonts w:ascii="Times New Roman" w:eastAsia="Times New Roman" w:hAnsi="Times New Roman" w:cs="Times New Roman"/>
-          <w:sz w:val="20"/>
-          <w:lang w:val="sr-Latn-RS"/>
+      </w:pPr>
+      <w:r>
+        <w:rPr>
+          <w:rFonts w:ascii="Times New Roman" w:eastAsia="Times New Roman" w:hAnsi="Times New Roman" w:cs="Times New Roman"/>
+          <w:sz w:val="20"/>
         </w:rPr>
         <w:t xml:space="preserve"> </w:t>
       </w:r>
       <w:r>
-        <w:rPr>
-          <w:lang w:val="sr-Latn-RS"/>
-        </w:rPr>
         <w:br w:type="page"/>
       </w:r>
     </w:p>
@@ -1155,16 +939,12 @@
         <w:spacing w:after="150"/>
         <w:ind w:left="60"/>
         <w:jc w:val="center"/>
-        <w:rPr>
-          <w:lang w:val="sr-Latn-RS"/>
-        </w:rPr>
       </w:pPr>
       <w:r>
         <w:rPr>
           <w:rFonts w:ascii="Times New Roman" w:eastAsia="Times New Roman" w:hAnsi="Times New Roman" w:cs="Times New Roman"/>
           <w:i/>
           <w:sz w:val="24"/>
-          <w:lang w:val="sr-Latn-RS"/>
         </w:rPr>
         <w:lastRenderedPageBreak/>
         <w:t xml:space="preserve"> </w:t>
@@ -1175,16 +955,12 @@
         <w:spacing w:after="98"/>
         <w:ind w:right="2"/>
         <w:jc w:val="center"/>
-        <w:rPr>
-          <w:lang w:val="sr-Latn-RS"/>
-        </w:rPr>
       </w:pPr>
       <w:r>
         <w:rPr>
           <w:rFonts w:ascii="Arial" w:eastAsia="Arial" w:hAnsi="Arial" w:cs="Arial"/>
           <w:b/>
           <w:sz w:val="36"/>
-          <w:lang w:val="sr-Latn-RS"/>
         </w:rPr>
         <w:t xml:space="preserve">Sadržaj  </w:t>
       </w:r>
@@ -2414,15 +2190,7 @@
           </w:hyperlink>
         </w:p>
         <w:p>
-          <w:pPr>
-            <w:rPr>
-              <w:lang w:val="sr-Latn-RS"/>
-            </w:rPr>
-          </w:pPr>
           <w:r>
-            <w:rPr>
-              <w:lang w:val="sr-Latn-RS"/>
-            </w:rPr>
             <w:fldChar w:fldCharType="end"/>
           </w:r>
         </w:p>
@@ -2432,30 +2200,20 @@
       <w:pPr>
         <w:spacing w:after="3" w:line="252" w:lineRule="auto"/>
         <w:ind w:left="442" w:hanging="10"/>
-        <w:rPr>
-          <w:lang w:val="sr-Latn-RS"/>
-        </w:rPr>
-      </w:pPr>
-      <w:r>
-        <w:rPr>
-          <w:lang w:val="sr-Latn-RS"/>
-        </w:rPr>
+      </w:pPr>
+      <w:r>
         <w:br w:type="page"/>
       </w:r>
     </w:p>
     <w:p>
       <w:pPr>
         <w:spacing w:after="151"/>
-        <w:rPr>
-          <w:lang w:val="sr-Latn-RS"/>
-        </w:rPr>
       </w:pPr>
       <w:r>
         <w:rPr>
           <w:rFonts w:ascii="Arial" w:eastAsia="Arial" w:hAnsi="Arial" w:cs="Arial"/>
           <w:b/>
           <w:sz w:val="32"/>
-          <w:lang w:val="sr-Latn-RS"/>
         </w:rPr>
         <w:lastRenderedPageBreak/>
         <w:t xml:space="preserve"> </w:t>
@@ -2470,14 +2228,14 @@
           <w:lang w:val="sr-Latn-RS"/>
         </w:rPr>
       </w:pPr>
-      <w:bookmarkStart w:id="1" w:name="_Toc6242"/>
+      <w:bookmarkStart w:id="0" w:name="_Toc6242"/>
       <w:r>
         <w:rPr>
           <w:lang w:val="sr-Latn-RS"/>
         </w:rPr>
         <w:t xml:space="preserve">Uvod </w:t>
       </w:r>
-      <w:bookmarkEnd w:id="1"/>
+      <w:bookmarkEnd w:id="0"/>
     </w:p>
     <w:p>
       <w:pPr>
@@ -2487,44 +2245,53 @@
           <w:lang w:val="sr-Latn-RS"/>
         </w:rPr>
       </w:pPr>
-      <w:bookmarkStart w:id="2" w:name="_Toc6243"/>
+      <w:bookmarkStart w:id="1" w:name="_Toc6243"/>
       <w:r>
         <w:rPr>
           <w:lang w:val="sr-Latn-RS"/>
         </w:rPr>
         <w:t xml:space="preserve">Rezime </w:t>
       </w:r>
-      <w:bookmarkEnd w:id="2"/>
+      <w:bookmarkEnd w:id="1"/>
     </w:p>
     <w:p>
       <w:pPr>
         <w:spacing w:after="239" w:line="252" w:lineRule="auto"/>
         <w:ind w:left="-5" w:hanging="10"/>
-        <w:rPr>
-          <w:lang w:val="sr-Latn-RS"/>
-        </w:rPr>
-      </w:pPr>
-      <w:r>
-        <w:rPr>
-          <w:rFonts w:ascii="Times New Roman" w:eastAsia="Times New Roman" w:hAnsi="Times New Roman" w:cs="Times New Roman"/>
-          <w:sz w:val="20"/>
-          <w:lang w:val="sr-Latn-RS"/>
-        </w:rPr>
-        <w:t xml:space="preserve">Definisanje scenarija upotrebe pri </w:t>
-      </w:r>
-      <w:r>
-        <w:rPr>
-          <w:rFonts w:ascii="Times New Roman" w:eastAsia="Times New Roman" w:hAnsi="Times New Roman" w:cs="Times New Roman"/>
-          <w:sz w:val="20"/>
-          <w:lang w:val="sr-Latn-RS"/>
+      </w:pPr>
+      <w:r>
+        <w:rPr>
+          <w:rFonts w:ascii="Times New Roman" w:eastAsia="Times New Roman" w:hAnsi="Times New Roman" w:cs="Times New Roman"/>
+          <w:sz w:val="20"/>
+        </w:rPr>
+        <w:t xml:space="preserve">Definisanje scenarija upotrebe </w:t>
+      </w:r>
+      <w:commentRangeStart w:id="2"/>
+      <w:r>
+        <w:rPr>
+          <w:rFonts w:ascii="Times New Roman" w:eastAsia="Times New Roman" w:hAnsi="Times New Roman" w:cs="Times New Roman"/>
+          <w:sz w:val="20"/>
+        </w:rPr>
+        <w:t xml:space="preserve">pri </w:t>
+      </w:r>
+      <w:r>
+        <w:rPr>
+          <w:rFonts w:ascii="Times New Roman" w:eastAsia="Times New Roman" w:hAnsi="Times New Roman" w:cs="Times New Roman"/>
+          <w:sz w:val="20"/>
         </w:rPr>
         <w:t>igri</w:t>
       </w:r>
-      <w:r>
-        <w:rPr>
-          <w:rFonts w:ascii="Times New Roman" w:eastAsia="Times New Roman" w:hAnsi="Times New Roman" w:cs="Times New Roman"/>
-          <w:sz w:val="20"/>
-          <w:lang w:val="sr-Latn-RS"/>
+      <w:commentRangeEnd w:id="2"/>
+      <w:r>
+        <w:rPr>
+          <w:rStyle w:val="CommentReference"/>
+        </w:rPr>
+        <w:commentReference w:id="2"/>
+      </w:r>
+      <w:r>
+        <w:rPr>
+          <w:rFonts w:ascii="Times New Roman" w:eastAsia="Times New Roman" w:hAnsi="Times New Roman" w:cs="Times New Roman"/>
+          <w:sz w:val="20"/>
         </w:rPr>
         <w:t xml:space="preserve">, sa primerima odgovarajućih skica. </w:t>
       </w:r>
@@ -2551,15 +2318,11 @@
       <w:pPr>
         <w:spacing w:after="240" w:line="252" w:lineRule="auto"/>
         <w:ind w:left="-5" w:hanging="10"/>
-        <w:rPr>
-          <w:lang w:val="sr-Latn-RS"/>
-        </w:rPr>
-      </w:pPr>
-      <w:r>
-        <w:rPr>
-          <w:rFonts w:ascii="Times New Roman" w:eastAsia="Times New Roman" w:hAnsi="Times New Roman" w:cs="Times New Roman"/>
-          <w:sz w:val="20"/>
-          <w:lang w:val="sr-Latn-RS"/>
+      </w:pPr>
+      <w:r>
+        <w:rPr>
+          <w:rFonts w:ascii="Times New Roman" w:eastAsia="Times New Roman" w:hAnsi="Times New Roman" w:cs="Times New Roman"/>
+          <w:sz w:val="20"/>
         </w:rPr>
         <w:t xml:space="preserve">Dokument će koristiti svi članovi projektnog tima u razvoju projekta i testiranju a može se koristiti i pri pisanju uputstva za upotrebu. </w:t>
       </w:r>
@@ -2589,15 +2352,11 @@
         </w:numPr>
         <w:spacing w:after="3" w:line="252" w:lineRule="auto"/>
         <w:ind w:hanging="360"/>
-        <w:rPr>
-          <w:lang w:val="sr-Latn-RS"/>
-        </w:rPr>
-      </w:pPr>
-      <w:r>
-        <w:rPr>
-          <w:rFonts w:ascii="Times New Roman" w:eastAsia="Times New Roman" w:hAnsi="Times New Roman" w:cs="Times New Roman"/>
-          <w:sz w:val="20"/>
-          <w:lang w:val="sr-Latn-RS"/>
+      </w:pPr>
+      <w:r>
+        <w:rPr>
+          <w:rFonts w:ascii="Times New Roman" w:eastAsia="Times New Roman" w:hAnsi="Times New Roman" w:cs="Times New Roman"/>
+          <w:sz w:val="20"/>
         </w:rPr>
         <w:t xml:space="preserve">Projektni zadatak </w:t>
       </w:r>
@@ -2610,15 +2369,11 @@
         </w:numPr>
         <w:spacing w:after="3" w:line="252" w:lineRule="auto"/>
         <w:ind w:hanging="360"/>
-        <w:rPr>
-          <w:lang w:val="sr-Latn-RS"/>
-        </w:rPr>
-      </w:pPr>
-      <w:r>
-        <w:rPr>
-          <w:rFonts w:ascii="Times New Roman" w:eastAsia="Times New Roman" w:hAnsi="Times New Roman" w:cs="Times New Roman"/>
-          <w:sz w:val="20"/>
-          <w:lang w:val="sr-Latn-RS"/>
+      </w:pPr>
+      <w:r>
+        <w:rPr>
+          <w:rFonts w:ascii="Times New Roman" w:eastAsia="Times New Roman" w:hAnsi="Times New Roman" w:cs="Times New Roman"/>
+          <w:sz w:val="20"/>
         </w:rPr>
         <w:t xml:space="preserve">Uputstvo za pisanje specifikacije scenarija upotrebe funkcionalnosti  </w:t>
       </w:r>
@@ -2631,117 +2386,13 @@
         </w:numPr>
         <w:spacing w:after="3" w:line="252" w:lineRule="auto"/>
         <w:ind w:hanging="360"/>
-        <w:rPr>
-          <w:lang w:val="sr-Latn-RS"/>
-        </w:rPr>
-      </w:pPr>
-      <w:proofErr w:type="spellStart"/>
-      <w:r>
-        <w:rPr>
-          <w:rFonts w:ascii="Times New Roman" w:eastAsia="Times New Roman" w:hAnsi="Times New Roman" w:cs="Times New Roman"/>
-          <w:sz w:val="20"/>
-          <w:lang w:val="sr-Latn-RS"/>
-        </w:rPr>
-        <w:t>Guidelines</w:t>
-      </w:r>
-      <w:proofErr w:type="spellEnd"/>
-      <w:r>
-        <w:rPr>
-          <w:rFonts w:ascii="Times New Roman" w:eastAsia="Times New Roman" w:hAnsi="Times New Roman" w:cs="Times New Roman"/>
-          <w:sz w:val="20"/>
-          <w:lang w:val="sr-Latn-RS"/>
-        </w:rPr>
-        <w:t xml:space="preserve"> – </w:t>
-      </w:r>
-      <w:proofErr w:type="spellStart"/>
-      <w:r>
-        <w:rPr>
-          <w:rFonts w:ascii="Times New Roman" w:eastAsia="Times New Roman" w:hAnsi="Times New Roman" w:cs="Times New Roman"/>
-          <w:sz w:val="20"/>
-          <w:lang w:val="sr-Latn-RS"/>
-        </w:rPr>
-        <w:t>Use</w:t>
-      </w:r>
-      <w:proofErr w:type="spellEnd"/>
-      <w:r>
-        <w:rPr>
-          <w:rFonts w:ascii="Times New Roman" w:eastAsia="Times New Roman" w:hAnsi="Times New Roman" w:cs="Times New Roman"/>
-          <w:sz w:val="20"/>
-          <w:lang w:val="sr-Latn-RS"/>
-        </w:rPr>
-        <w:t xml:space="preserve"> </w:t>
-      </w:r>
-      <w:proofErr w:type="spellStart"/>
-      <w:r>
-        <w:rPr>
-          <w:rFonts w:ascii="Times New Roman" w:eastAsia="Times New Roman" w:hAnsi="Times New Roman" w:cs="Times New Roman"/>
-          <w:sz w:val="20"/>
-          <w:lang w:val="sr-Latn-RS"/>
-        </w:rPr>
-        <w:t>Case</w:t>
-      </w:r>
-      <w:proofErr w:type="spellEnd"/>
-      <w:r>
-        <w:rPr>
-          <w:rFonts w:ascii="Times New Roman" w:eastAsia="Times New Roman" w:hAnsi="Times New Roman" w:cs="Times New Roman"/>
-          <w:sz w:val="20"/>
-          <w:lang w:val="sr-Latn-RS"/>
-        </w:rPr>
-        <w:t xml:space="preserve">, </w:t>
-      </w:r>
-      <w:proofErr w:type="spellStart"/>
-      <w:r>
-        <w:rPr>
-          <w:rFonts w:ascii="Times New Roman" w:eastAsia="Times New Roman" w:hAnsi="Times New Roman" w:cs="Times New Roman"/>
-          <w:sz w:val="20"/>
-          <w:lang w:val="sr-Latn-RS"/>
-        </w:rPr>
-        <w:t>Rational</w:t>
-      </w:r>
-      <w:proofErr w:type="spellEnd"/>
-      <w:r>
-        <w:rPr>
-          <w:rFonts w:ascii="Times New Roman" w:eastAsia="Times New Roman" w:hAnsi="Times New Roman" w:cs="Times New Roman"/>
-          <w:sz w:val="20"/>
-          <w:lang w:val="sr-Latn-RS"/>
-        </w:rPr>
-        <w:t xml:space="preserve"> </w:t>
-      </w:r>
-      <w:proofErr w:type="spellStart"/>
-      <w:r>
-        <w:rPr>
-          <w:rFonts w:ascii="Times New Roman" w:eastAsia="Times New Roman" w:hAnsi="Times New Roman" w:cs="Times New Roman"/>
-          <w:sz w:val="20"/>
-          <w:lang w:val="sr-Latn-RS"/>
-        </w:rPr>
-        <w:t>Unified</w:t>
-      </w:r>
-      <w:proofErr w:type="spellEnd"/>
-      <w:r>
-        <w:rPr>
-          <w:rFonts w:ascii="Times New Roman" w:eastAsia="Times New Roman" w:hAnsi="Times New Roman" w:cs="Times New Roman"/>
-          <w:sz w:val="20"/>
-          <w:lang w:val="sr-Latn-RS"/>
-        </w:rPr>
-        <w:t xml:space="preserve"> </w:t>
-      </w:r>
-      <w:proofErr w:type="spellStart"/>
-      <w:r>
-        <w:rPr>
-          <w:rFonts w:ascii="Times New Roman" w:eastAsia="Times New Roman" w:hAnsi="Times New Roman" w:cs="Times New Roman"/>
-          <w:sz w:val="20"/>
-          <w:lang w:val="sr-Latn-RS"/>
-        </w:rPr>
-        <w:t>Process</w:t>
-      </w:r>
-      <w:proofErr w:type="spellEnd"/>
-      <w:r>
-        <w:rPr>
-          <w:rFonts w:ascii="Times New Roman" w:eastAsia="Times New Roman" w:hAnsi="Times New Roman" w:cs="Times New Roman"/>
-          <w:sz w:val="20"/>
-          <w:lang w:val="sr-Latn-RS"/>
-        </w:rPr>
-        <w:t xml:space="preserve"> 2000 </w:t>
+      </w:pPr>
+      <w:r>
+        <w:rPr>
+          <w:rFonts w:ascii="Times New Roman" w:eastAsia="Times New Roman" w:hAnsi="Times New Roman" w:cs="Times New Roman"/>
+          <w:sz w:val="20"/>
+        </w:rPr>
+        <w:t xml:space="preserve">Guidelines – Use Case, Rational Unified Process 2000 </w:t>
       </w:r>
     </w:p>
     <w:p>
@@ -2752,135 +2403,13 @@
         </w:numPr>
         <w:spacing w:after="119" w:line="252" w:lineRule="auto"/>
         <w:ind w:hanging="360"/>
-        <w:rPr>
-          <w:lang w:val="sr-Latn-RS"/>
-        </w:rPr>
-      </w:pPr>
-      <w:proofErr w:type="spellStart"/>
-      <w:r>
-        <w:rPr>
-          <w:rFonts w:ascii="Times New Roman" w:eastAsia="Times New Roman" w:hAnsi="Times New Roman" w:cs="Times New Roman"/>
-          <w:sz w:val="20"/>
-          <w:lang w:val="sr-Latn-RS"/>
-        </w:rPr>
-        <w:t>Guidelines</w:t>
-      </w:r>
-      <w:proofErr w:type="spellEnd"/>
-      <w:r>
-        <w:rPr>
-          <w:rFonts w:ascii="Times New Roman" w:eastAsia="Times New Roman" w:hAnsi="Times New Roman" w:cs="Times New Roman"/>
-          <w:sz w:val="20"/>
-          <w:lang w:val="sr-Latn-RS"/>
-        </w:rPr>
-        <w:t xml:space="preserve"> – </w:t>
-      </w:r>
-      <w:proofErr w:type="spellStart"/>
-      <w:r>
-        <w:rPr>
-          <w:rFonts w:ascii="Times New Roman" w:eastAsia="Times New Roman" w:hAnsi="Times New Roman" w:cs="Times New Roman"/>
-          <w:sz w:val="20"/>
-          <w:lang w:val="sr-Latn-RS"/>
-        </w:rPr>
-        <w:t>Use</w:t>
-      </w:r>
-      <w:proofErr w:type="spellEnd"/>
-      <w:r>
-        <w:rPr>
-          <w:rFonts w:ascii="Times New Roman" w:eastAsia="Times New Roman" w:hAnsi="Times New Roman" w:cs="Times New Roman"/>
-          <w:sz w:val="20"/>
-          <w:lang w:val="sr-Latn-RS"/>
-        </w:rPr>
-        <w:t xml:space="preserve"> </w:t>
-      </w:r>
-      <w:proofErr w:type="spellStart"/>
-      <w:r>
-        <w:rPr>
-          <w:rFonts w:ascii="Times New Roman" w:eastAsia="Times New Roman" w:hAnsi="Times New Roman" w:cs="Times New Roman"/>
-          <w:sz w:val="20"/>
-          <w:lang w:val="sr-Latn-RS"/>
-        </w:rPr>
-        <w:t>Case</w:t>
-      </w:r>
-      <w:proofErr w:type="spellEnd"/>
-      <w:r>
-        <w:rPr>
-          <w:rFonts w:ascii="Times New Roman" w:eastAsia="Times New Roman" w:hAnsi="Times New Roman" w:cs="Times New Roman"/>
-          <w:sz w:val="20"/>
-          <w:lang w:val="sr-Latn-RS"/>
-        </w:rPr>
-        <w:t xml:space="preserve"> </w:t>
-      </w:r>
-      <w:proofErr w:type="spellStart"/>
-      <w:r>
-        <w:rPr>
-          <w:rFonts w:ascii="Times New Roman" w:eastAsia="Times New Roman" w:hAnsi="Times New Roman" w:cs="Times New Roman"/>
-          <w:sz w:val="20"/>
-          <w:lang w:val="sr-Latn-RS"/>
-        </w:rPr>
-        <w:t>Storyboard</w:t>
-      </w:r>
-      <w:proofErr w:type="spellEnd"/>
-      <w:r>
-        <w:rPr>
-          <w:rFonts w:ascii="Times New Roman" w:eastAsia="Times New Roman" w:hAnsi="Times New Roman" w:cs="Times New Roman"/>
-          <w:sz w:val="20"/>
-          <w:lang w:val="sr-Latn-RS"/>
-        </w:rPr>
-        <w:t xml:space="preserve">, </w:t>
-      </w:r>
-      <w:proofErr w:type="spellStart"/>
-      <w:r>
-        <w:rPr>
-          <w:rFonts w:ascii="Times New Roman" w:eastAsia="Times New Roman" w:hAnsi="Times New Roman" w:cs="Times New Roman"/>
-          <w:sz w:val="20"/>
-          <w:lang w:val="sr-Latn-RS"/>
-        </w:rPr>
-        <w:t>Rational</w:t>
-      </w:r>
-      <w:proofErr w:type="spellEnd"/>
-      <w:r>
-        <w:rPr>
-          <w:rFonts w:ascii="Times New Roman" w:eastAsia="Times New Roman" w:hAnsi="Times New Roman" w:cs="Times New Roman"/>
-          <w:sz w:val="20"/>
-          <w:lang w:val="sr-Latn-RS"/>
-        </w:rPr>
-        <w:t xml:space="preserve"> </w:t>
-      </w:r>
-      <w:proofErr w:type="spellStart"/>
-      <w:r>
-        <w:rPr>
-          <w:rFonts w:ascii="Times New Roman" w:eastAsia="Times New Roman" w:hAnsi="Times New Roman" w:cs="Times New Roman"/>
-          <w:sz w:val="20"/>
-          <w:lang w:val="sr-Latn-RS"/>
-        </w:rPr>
-        <w:t>Unified</w:t>
-      </w:r>
-      <w:proofErr w:type="spellEnd"/>
-      <w:r>
-        <w:rPr>
-          <w:rFonts w:ascii="Times New Roman" w:eastAsia="Times New Roman" w:hAnsi="Times New Roman" w:cs="Times New Roman"/>
-          <w:sz w:val="20"/>
-          <w:lang w:val="sr-Latn-RS"/>
-        </w:rPr>
-        <w:t xml:space="preserve"> </w:t>
-      </w:r>
-      <w:proofErr w:type="spellStart"/>
-      <w:r>
-        <w:rPr>
-          <w:rFonts w:ascii="Times New Roman" w:eastAsia="Times New Roman" w:hAnsi="Times New Roman" w:cs="Times New Roman"/>
-          <w:sz w:val="20"/>
-          <w:lang w:val="sr-Latn-RS"/>
-        </w:rPr>
-        <w:t>Process</w:t>
-      </w:r>
-      <w:proofErr w:type="spellEnd"/>
-      <w:r>
-        <w:rPr>
-          <w:rFonts w:ascii="Times New Roman" w:eastAsia="Times New Roman" w:hAnsi="Times New Roman" w:cs="Times New Roman"/>
-          <w:sz w:val="20"/>
-          <w:lang w:val="sr-Latn-RS"/>
-        </w:rPr>
-        <w:t xml:space="preserve"> 2000 </w:t>
+      </w:pPr>
+      <w:r>
+        <w:rPr>
+          <w:rFonts w:ascii="Times New Roman" w:eastAsia="Times New Roman" w:hAnsi="Times New Roman" w:cs="Times New Roman"/>
+          <w:sz w:val="20"/>
+        </w:rPr>
+        <w:t xml:space="preserve">Guidelines – Use Case Storyboard, Rational Unified Process 2000 </w:t>
       </w:r>
     </w:p>
     <w:p>
@@ -2936,15 +2465,11 @@
           <w:p>
             <w:pPr>
               <w:spacing w:after="0"/>
-              <w:rPr>
-                <w:lang w:val="sr-Latn-RS"/>
-              </w:rPr>
             </w:pPr>
             <w:r>
               <w:rPr>
                 <w:rFonts w:ascii="Times New Roman" w:eastAsia="Times New Roman" w:hAnsi="Times New Roman" w:cs="Times New Roman"/>
                 <w:sz w:val="20"/>
-                <w:lang w:val="sr-Latn-RS"/>
               </w:rPr>
               <w:t xml:space="preserve">Redni broj </w:t>
             </w:r>
@@ -2964,15 +2489,11 @@
           <w:p>
             <w:pPr>
               <w:spacing w:after="0"/>
-              <w:rPr>
-                <w:lang w:val="sr-Latn-RS"/>
-              </w:rPr>
             </w:pPr>
             <w:r>
               <w:rPr>
                 <w:rFonts w:ascii="Times New Roman" w:eastAsia="Times New Roman" w:hAnsi="Times New Roman" w:cs="Times New Roman"/>
                 <w:sz w:val="20"/>
-                <w:lang w:val="sr-Latn-RS"/>
               </w:rPr>
               <w:t xml:space="preserve">Opis </w:t>
             </w:r>
@@ -2992,15 +2513,11 @@
           <w:p>
             <w:pPr>
               <w:spacing w:after="0"/>
-              <w:rPr>
-                <w:lang w:val="sr-Latn-RS"/>
-              </w:rPr>
             </w:pPr>
             <w:r>
               <w:rPr>
                 <w:rFonts w:ascii="Times New Roman" w:eastAsia="Times New Roman" w:hAnsi="Times New Roman" w:cs="Times New Roman"/>
                 <w:sz w:val="20"/>
-                <w:lang w:val="sr-Latn-RS"/>
               </w:rPr>
               <w:t xml:space="preserve">Rešenje </w:t>
             </w:r>
@@ -3025,15 +2542,11 @@
           <w:p>
             <w:pPr>
               <w:spacing w:after="0"/>
-              <w:rPr>
-                <w:lang w:val="sr-Latn-RS"/>
-              </w:rPr>
             </w:pPr>
             <w:r>
               <w:rPr>
                 <w:rFonts w:ascii="Times New Roman" w:eastAsia="Times New Roman" w:hAnsi="Times New Roman" w:cs="Times New Roman"/>
                 <w:sz w:val="20"/>
-                <w:lang w:val="sr-Latn-RS"/>
               </w:rPr>
               <w:t xml:space="preserve">1 </w:t>
             </w:r>
@@ -3055,15 +2568,11 @@
               <w:spacing w:after="0"/>
               <w:ind w:right="50"/>
               <w:jc w:val="both"/>
-              <w:rPr>
-                <w:lang w:val="sr-Latn-RS"/>
-              </w:rPr>
             </w:pPr>
             <w:r>
               <w:rPr>
                 <w:rFonts w:ascii="Times New Roman" w:eastAsia="Times New Roman" w:hAnsi="Times New Roman" w:cs="Times New Roman"/>
                 <w:sz w:val="20"/>
-                <w:lang w:val="sr-Latn-RS"/>
               </w:rPr>
               <w:t>Da li je</w:t>
             </w:r>
@@ -3071,7 +2580,6 @@
               <w:rPr>
                 <w:rFonts w:ascii="Times New Roman" w:eastAsia="Times New Roman" w:hAnsi="Times New Roman" w:cs="Times New Roman"/>
                 <w:sz w:val="20"/>
-                <w:lang w:val="sr-Latn-RS"/>
               </w:rPr>
               <w:t xml:space="preserve"> potrebno beležiti i rezultat igre u bazu podataka</w:t>
             </w:r>
@@ -3079,7 +2587,6 @@
               <w:rPr>
                 <w:rFonts w:ascii="Times New Roman" w:eastAsia="Times New Roman" w:hAnsi="Times New Roman" w:cs="Times New Roman"/>
                 <w:sz w:val="20"/>
-                <w:lang w:val="sr-Latn-RS"/>
               </w:rPr>
               <w:t>?</w:t>
             </w:r>
@@ -3099,15 +2606,11 @@
           <w:p>
             <w:pPr>
               <w:spacing w:after="0"/>
-              <w:rPr>
-                <w:lang w:val="sr-Latn-RS"/>
-              </w:rPr>
             </w:pPr>
             <w:r>
               <w:rPr>
                 <w:rFonts w:ascii="Times New Roman" w:eastAsia="Times New Roman" w:hAnsi="Times New Roman" w:cs="Times New Roman"/>
                 <w:sz w:val="20"/>
-                <w:lang w:val="sr-Latn-RS"/>
               </w:rPr>
               <w:t xml:space="preserve"> </w:t>
             </w:r>
@@ -3136,7 +2639,6 @@
                 <w:rFonts w:ascii="Times New Roman" w:hAnsi="Times New Roman" w:cs="Times New Roman"/>
                 <w:sz w:val="20"/>
                 <w:szCs w:val="20"/>
-                <w:lang w:val="sr-Latn-RS"/>
               </w:rPr>
             </w:pPr>
             <w:r>
@@ -3144,7 +2646,6 @@
                 <w:rFonts w:ascii="Times New Roman" w:hAnsi="Times New Roman" w:cs="Times New Roman"/>
                 <w:sz w:val="20"/>
                 <w:szCs w:val="20"/>
-                <w:lang w:val="sr-Latn-RS"/>
               </w:rPr>
               <w:t>2</w:t>
             </w:r>
@@ -3170,7 +2671,6 @@
                 <w:rFonts w:ascii="Times New Roman" w:hAnsi="Times New Roman" w:cs="Times New Roman"/>
                 <w:sz w:val="20"/>
                 <w:szCs w:val="20"/>
-                <w:lang w:val="sr-Latn-RS"/>
               </w:rPr>
             </w:pPr>
             <w:r>
@@ -3178,7 +2678,6 @@
                 <w:rFonts w:ascii="Times New Roman" w:hAnsi="Times New Roman" w:cs="Times New Roman"/>
                 <w:sz w:val="20"/>
                 <w:szCs w:val="20"/>
-                <w:lang w:val="sr-Latn-RS"/>
               </w:rPr>
               <w:t>Da li je potrebno omogućiti izlazak iz sobe igraču u sred igre?</w:t>
             </w:r>
@@ -3198,15 +2697,11 @@
           <w:p>
             <w:pPr>
               <w:spacing w:after="0"/>
-              <w:rPr>
-                <w:lang w:val="sr-Latn-RS"/>
-              </w:rPr>
             </w:pPr>
             <w:r>
               <w:rPr>
                 <w:rFonts w:ascii="Times New Roman" w:eastAsia="Times New Roman" w:hAnsi="Times New Roman" w:cs="Times New Roman"/>
                 <w:sz w:val="20"/>
-                <w:lang w:val="sr-Latn-RS"/>
               </w:rPr>
               <w:t xml:space="preserve"> </w:t>
             </w:r>
@@ -3231,15 +2726,11 @@
           <w:p>
             <w:pPr>
               <w:spacing w:after="0"/>
-              <w:rPr>
-                <w:lang w:val="sr-Latn-RS"/>
-              </w:rPr>
             </w:pPr>
             <w:r>
               <w:rPr>
                 <w:rFonts w:ascii="Times New Roman" w:eastAsia="Times New Roman" w:hAnsi="Times New Roman" w:cs="Times New Roman"/>
                 <w:sz w:val="20"/>
-                <w:lang w:val="sr-Latn-RS"/>
               </w:rPr>
               <w:t xml:space="preserve"> </w:t>
             </w:r>
@@ -3259,15 +2750,11 @@
           <w:p>
             <w:pPr>
               <w:spacing w:after="0"/>
-              <w:rPr>
-                <w:lang w:val="sr-Latn-RS"/>
-              </w:rPr>
             </w:pPr>
             <w:r>
               <w:rPr>
                 <w:rFonts w:ascii="Times New Roman" w:eastAsia="Times New Roman" w:hAnsi="Times New Roman" w:cs="Times New Roman"/>
                 <w:sz w:val="20"/>
-                <w:lang w:val="sr-Latn-RS"/>
               </w:rPr>
               <w:t xml:space="preserve"> </w:t>
             </w:r>
@@ -3287,15 +2774,11 @@
           <w:p>
             <w:pPr>
               <w:spacing w:after="0"/>
-              <w:rPr>
-                <w:lang w:val="sr-Latn-RS"/>
-              </w:rPr>
             </w:pPr>
             <w:r>
               <w:rPr>
                 <w:rFonts w:ascii="Times New Roman" w:eastAsia="Times New Roman" w:hAnsi="Times New Roman" w:cs="Times New Roman"/>
                 <w:sz w:val="20"/>
-                <w:lang w:val="sr-Latn-RS"/>
               </w:rPr>
               <w:t xml:space="preserve"> </w:t>
             </w:r>
@@ -3320,15 +2803,11 @@
           <w:p>
             <w:pPr>
               <w:spacing w:after="0"/>
-              <w:rPr>
-                <w:lang w:val="sr-Latn-RS"/>
-              </w:rPr>
             </w:pPr>
             <w:r>
               <w:rPr>
                 <w:rFonts w:ascii="Times New Roman" w:eastAsia="Times New Roman" w:hAnsi="Times New Roman" w:cs="Times New Roman"/>
                 <w:sz w:val="20"/>
-                <w:lang w:val="sr-Latn-RS"/>
               </w:rPr>
               <w:t xml:space="preserve"> </w:t>
             </w:r>
@@ -3348,15 +2827,11 @@
           <w:p>
             <w:pPr>
               <w:spacing w:after="0"/>
-              <w:rPr>
-                <w:lang w:val="sr-Latn-RS"/>
-              </w:rPr>
             </w:pPr>
             <w:r>
               <w:rPr>
                 <w:rFonts w:ascii="Times New Roman" w:eastAsia="Times New Roman" w:hAnsi="Times New Roman" w:cs="Times New Roman"/>
                 <w:sz w:val="20"/>
-                <w:lang w:val="sr-Latn-RS"/>
               </w:rPr>
               <w:t xml:space="preserve"> </w:t>
             </w:r>
@@ -3376,15 +2851,11 @@
           <w:p>
             <w:pPr>
               <w:spacing w:after="0"/>
-              <w:rPr>
-                <w:lang w:val="sr-Latn-RS"/>
-              </w:rPr>
             </w:pPr>
             <w:r>
               <w:rPr>
                 <w:rFonts w:ascii="Times New Roman" w:eastAsia="Times New Roman" w:hAnsi="Times New Roman" w:cs="Times New Roman"/>
                 <w:sz w:val="20"/>
-                <w:lang w:val="sr-Latn-RS"/>
               </w:rPr>
               <w:t xml:space="preserve"> </w:t>
             </w:r>
@@ -3395,16 +2866,12 @@
     <w:p>
       <w:pPr>
         <w:spacing w:after="0"/>
-        <w:rPr>
-          <w:lang w:val="sr-Latn-RS"/>
-        </w:rPr>
       </w:pPr>
       <w:r>
         <w:rPr>
           <w:rFonts w:ascii="Arial" w:eastAsia="Arial" w:hAnsi="Arial" w:cs="Arial"/>
           <w:b/>
           <w:sz w:val="32"/>
-          <w:lang w:val="sr-Latn-RS"/>
         </w:rPr>
         <w:t xml:space="preserve"> </w:t>
       </w:r>
@@ -3412,15 +2879,11 @@
     <w:p>
       <w:pPr>
         <w:spacing w:after="214"/>
-        <w:rPr>
-          <w:lang w:val="sr-Latn-RS"/>
-        </w:rPr>
-      </w:pPr>
-      <w:r>
-        <w:rPr>
-          <w:rFonts w:ascii="Times New Roman" w:eastAsia="Times New Roman" w:hAnsi="Times New Roman" w:cs="Times New Roman"/>
-          <w:sz w:val="20"/>
-          <w:lang w:val="sr-Latn-RS"/>
+      </w:pPr>
+      <w:r>
+        <w:rPr>
+          <w:rFonts w:ascii="Times New Roman" w:eastAsia="Times New Roman" w:hAnsi="Times New Roman" w:cs="Times New Roman"/>
+          <w:sz w:val="20"/>
         </w:rPr>
         <w:t xml:space="preserve"> </w:t>
       </w:r>
@@ -3434,6 +2897,7 @@
         </w:rPr>
       </w:pPr>
       <w:bookmarkStart w:id="6" w:name="_Toc6247"/>
+      <w:commentRangeStart w:id="7"/>
       <w:r>
         <w:rPr>
           <w:lang w:val="sr-Latn-RS"/>
@@ -3446,6 +2910,16 @@
         </w:rPr>
         <w:t>igre</w:t>
       </w:r>
+      <w:commentRangeEnd w:id="7"/>
+      <w:r>
+        <w:rPr>
+          <w:rStyle w:val="CommentReference"/>
+          <w:rFonts w:ascii="Calibri" w:eastAsia="Calibri" w:hAnsi="Calibri" w:cs="Calibri"/>
+          <w:b w:val="0"/>
+          <w:lang w:val="sr-Latn-RS" w:bidi="en-US"/>
+        </w:rPr>
+        <w:commentReference w:id="7"/>
+      </w:r>
       <w:r>
         <w:rPr>
           <w:lang w:val="sr-Latn-RS"/>
@@ -3457,15 +2931,11 @@
     <w:p>
       <w:pPr>
         <w:spacing w:after="113"/>
-        <w:rPr>
-          <w:lang w:val="sr-Latn-RS"/>
-        </w:rPr>
-      </w:pPr>
-      <w:r>
-        <w:rPr>
-          <w:rFonts w:ascii="Times New Roman" w:eastAsia="Times New Roman" w:hAnsi="Times New Roman" w:cs="Times New Roman"/>
-          <w:sz w:val="20"/>
-          <w:lang w:val="sr-Latn-RS"/>
+      </w:pPr>
+      <w:r>
+        <w:rPr>
+          <w:rFonts w:ascii="Times New Roman" w:eastAsia="Times New Roman" w:hAnsi="Times New Roman" w:cs="Times New Roman"/>
+          <w:sz w:val="20"/>
         </w:rPr>
         <w:t xml:space="preserve"> </w:t>
       </w:r>
@@ -3479,7 +2949,7 @@
           <w:lang w:val="sr-Latn-RS"/>
         </w:rPr>
       </w:pPr>
-      <w:bookmarkStart w:id="7" w:name="_Toc6248"/>
+      <w:bookmarkStart w:id="8" w:name="_Toc6248"/>
       <w:r>
         <w:rPr>
           <w:u w:val="single" w:color="000000"/>
@@ -3493,7 +2963,7 @@
         </w:rPr>
         <w:t xml:space="preserve"> </w:t>
       </w:r>
-      <w:bookmarkEnd w:id="7"/>
+      <w:bookmarkEnd w:id="8"/>
     </w:p>
     <w:p>
       <w:pPr>
@@ -3501,14 +2971,12 @@
         <w:rPr>
           <w:rFonts w:ascii="Times New Roman" w:eastAsia="Times New Roman" w:hAnsi="Times New Roman" w:cs="Times New Roman"/>
           <w:sz w:val="20"/>
-          <w:lang w:val="sr-Latn-RS"/>
-        </w:rPr>
-      </w:pPr>
-      <w:r>
-        <w:rPr>
-          <w:rFonts w:ascii="Times New Roman" w:eastAsia="Times New Roman" w:hAnsi="Times New Roman" w:cs="Times New Roman"/>
-          <w:sz w:val="20"/>
-          <w:lang w:val="sr-Latn-RS"/>
+        </w:rPr>
+      </w:pPr>
+      <w:r>
+        <w:rPr>
+          <w:rFonts w:ascii="Times New Roman" w:eastAsia="Times New Roman" w:hAnsi="Times New Roman" w:cs="Times New Roman"/>
+          <w:sz w:val="20"/>
         </w:rPr>
         <w:t xml:space="preserve"> </w:t>
       </w:r>
@@ -3520,7 +2988,6 @@
         <w:rPr>
           <w:rFonts w:ascii="Times New Roman" w:eastAsia="Times New Roman" w:hAnsi="Times New Roman" w:cs="Times New Roman"/>
           <w:sz w:val="20"/>
-          <w:lang w:val="sr-Latn-RS"/>
         </w:rPr>
       </w:pPr>
     </w:p>
@@ -3530,24 +2997,38 @@
           <w:rFonts w:ascii="Times New Roman" w:hAnsi="Times New Roman" w:cs="Times New Roman"/>
           <w:sz w:val="20"/>
           <w:szCs w:val="20"/>
-          <w:lang w:val="sr-Latn-RS"/>
-        </w:rPr>
-      </w:pPr>
+        </w:rPr>
+      </w:pPr>
+      <w:commentRangeStart w:id="9"/>
+      <w:commentRangeStart w:id="10"/>
       <w:r>
         <w:rPr>
           <w:rFonts w:ascii="Times New Roman" w:hAnsi="Times New Roman" w:cs="Times New Roman"/>
           <w:sz w:val="20"/>
           <w:szCs w:val="20"/>
-          <w:lang w:val="sr-Latn-RS"/>
-        </w:rPr>
-        <w:t xml:space="preserve">Vrši se tako što domaćin sobe započinje igru po pravilima definisanim za špil </w:t>
+        </w:rPr>
+        <w:t>Vrši se</w:t>
+      </w:r>
+      <w:commentRangeEnd w:id="9"/>
+      <w:r>
+        <w:rPr>
+          <w:rStyle w:val="CommentReference"/>
+        </w:rPr>
+        <w:commentReference w:id="9"/>
       </w:r>
       <w:r>
         <w:rPr>
           <w:rFonts w:ascii="Times New Roman" w:hAnsi="Times New Roman" w:cs="Times New Roman"/>
           <w:sz w:val="20"/>
           <w:szCs w:val="20"/>
-          <w:lang w:val="sr-Latn-RS"/>
+        </w:rPr>
+        <w:t xml:space="preserve"> tako što domaćin sobe započinje igru po pravilima definisanim za špil </w:t>
+      </w:r>
+      <w:r>
+        <w:rPr>
+          <w:rFonts w:ascii="Times New Roman" w:hAnsi="Times New Roman" w:cs="Times New Roman"/>
+          <w:sz w:val="20"/>
+          <w:szCs w:val="20"/>
         </w:rPr>
         <w:t xml:space="preserve">koji je dodeljen tokom pravljenja </w:t>
       </w:r>
@@ -3556,18 +3037,21 @@
           <w:rFonts w:ascii="Times New Roman" w:hAnsi="Times New Roman" w:cs="Times New Roman"/>
           <w:sz w:val="20"/>
           <w:szCs w:val="20"/>
-          <w:lang w:val="sr-Latn-RS"/>
         </w:rPr>
         <w:t>sobe. Kada se igra završi, svi igrači se vraćaju u sobu gde domaćin može pokrenuti novu igru.</w:t>
+      </w:r>
+      <w:commentRangeEnd w:id="10"/>
+      <w:r>
+        <w:rPr>
+          <w:rStyle w:val="CommentReference"/>
+        </w:rPr>
+        <w:commentReference w:id="10"/>
       </w:r>
     </w:p>
     <w:p>
       <w:pPr>
         <w:spacing w:after="3" w:line="252" w:lineRule="auto"/>
         <w:ind w:left="-5" w:hanging="10"/>
-        <w:rPr>
-          <w:lang w:val="sr-Latn-RS"/>
-        </w:rPr>
       </w:pPr>
     </w:p>
     <w:p>
@@ -3579,35 +3063,37 @@
           <w:lang w:val="sr-Latn-RS"/>
         </w:rPr>
       </w:pPr>
-      <w:bookmarkStart w:id="8" w:name="_Toc6249"/>
+      <w:bookmarkStart w:id="11" w:name="_Toc6249"/>
+      <w:commentRangeStart w:id="12"/>
       <w:r>
         <w:rPr>
           <w:u w:val="single" w:color="000000"/>
           <w:lang w:val="sr-Latn-RS"/>
         </w:rPr>
-        <w:t xml:space="preserve">Tok </w:t>
-      </w:r>
-      <w:proofErr w:type="spellStart"/>
-      <w:r>
-        <w:rPr>
-          <w:u w:val="single" w:color="000000"/>
+        <w:t>Tok dogadjaja</w:t>
+      </w:r>
+      <w:r>
+        <w:rPr>
           <w:lang w:val="sr-Latn-RS"/>
         </w:rPr>
-        <w:t>dogadjaja</w:t>
-      </w:r>
-      <w:proofErr w:type="spellEnd"/>
-      <w:r>
-        <w:rPr>
-          <w:lang w:val="sr-Latn-RS"/>
-        </w:rPr>
         <w:t xml:space="preserve"> </w:t>
       </w:r>
-      <w:bookmarkEnd w:id="8"/>
-    </w:p>
-    <w:p>
-      <w:pPr>
-        <w:rPr>
-          <w:lang w:val="sr-Latn-RS" w:bidi="ar-SA"/>
+      <w:bookmarkEnd w:id="11"/>
+      <w:commentRangeEnd w:id="12"/>
+      <w:r>
+        <w:rPr>
+          <w:rStyle w:val="CommentReference"/>
+          <w:rFonts w:ascii="Calibri" w:eastAsia="Calibri" w:hAnsi="Calibri" w:cs="Calibri"/>
+          <w:b w:val="0"/>
+          <w:lang w:val="sr-Latn-RS" w:bidi="en-US"/>
+        </w:rPr>
+        <w:commentReference w:id="12"/>
+      </w:r>
+    </w:p>
+    <w:p>
+      <w:pPr>
+        <w:rPr>
+          <w:lang w:bidi="ar-SA"/>
         </w:rPr>
       </w:pPr>
     </w:p>
@@ -3620,7 +3106,7 @@
           <w:lang w:val="sr-Latn-RS"/>
         </w:rPr>
       </w:pPr>
-      <w:bookmarkStart w:id="9" w:name="_Toc6250"/>
+      <w:bookmarkStart w:id="14" w:name="_Toc6250"/>
       <w:r>
         <w:rPr>
           <w:i/>
@@ -3635,7 +3121,7 @@
         </w:rPr>
         <w:t xml:space="preserve">spešno </w:t>
       </w:r>
-      <w:bookmarkEnd w:id="9"/>
+      <w:bookmarkEnd w:id="14"/>
       <w:r>
         <w:rPr>
           <w:i/>
@@ -3647,15 +3133,11 @@
     <w:p>
       <w:pPr>
         <w:spacing w:after="0"/>
-        <w:rPr>
-          <w:lang w:val="sr-Latn-RS"/>
-        </w:rPr>
-      </w:pPr>
-      <w:r>
-        <w:rPr>
-          <w:rFonts w:ascii="Times New Roman" w:eastAsia="Times New Roman" w:hAnsi="Times New Roman" w:cs="Times New Roman"/>
-          <w:sz w:val="20"/>
-          <w:lang w:val="sr-Latn-RS"/>
+      </w:pPr>
+      <w:r>
+        <w:rPr>
+          <w:rFonts w:ascii="Times New Roman" w:eastAsia="Times New Roman" w:hAnsi="Times New Roman" w:cs="Times New Roman"/>
+          <w:sz w:val="20"/>
         </w:rPr>
         <w:t xml:space="preserve"> </w:t>
       </w:r>
@@ -3672,14 +3154,12 @@
         <w:rPr>
           <w:rFonts w:ascii="Times New Roman" w:eastAsia="Times New Roman" w:hAnsi="Times New Roman" w:cs="Times New Roman"/>
           <w:sz w:val="20"/>
-          <w:lang w:val="sr-Latn-RS"/>
-        </w:rPr>
-      </w:pPr>
-      <w:r>
-        <w:rPr>
-          <w:rFonts w:ascii="Times New Roman" w:eastAsia="Times New Roman" w:hAnsi="Times New Roman" w:cs="Times New Roman"/>
-          <w:sz w:val="20"/>
-          <w:lang w:val="sr-Latn-RS"/>
+        </w:rPr>
+      </w:pPr>
+      <w:r>
+        <w:rPr>
+          <w:rFonts w:ascii="Times New Roman" w:eastAsia="Times New Roman" w:hAnsi="Times New Roman" w:cs="Times New Roman"/>
+          <w:sz w:val="20"/>
         </w:rPr>
         <w:t>Domaćin sobe</w:t>
       </w:r>
@@ -3687,51 +3167,52 @@
         <w:rPr>
           <w:rFonts w:ascii="Times New Roman" w:eastAsia="Times New Roman" w:hAnsi="Times New Roman" w:cs="Times New Roman"/>
           <w:sz w:val="20"/>
-          <w:lang w:val="sr-Latn-RS"/>
         </w:rPr>
         <w:t xml:space="preserve"> </w:t>
       </w:r>
-      <w:r>
-        <w:rPr>
-          <w:rFonts w:ascii="Times New Roman" w:eastAsia="Times New Roman" w:hAnsi="Times New Roman" w:cs="Times New Roman"/>
-          <w:sz w:val="20"/>
-          <w:lang w:val="sr-Latn-RS"/>
-        </w:rPr>
-        <w:t>u svom detaljnom prikazu sobe ima dugme ”</w:t>
-      </w:r>
-      <w:r>
-        <w:rPr>
-          <w:rFonts w:ascii="Times New Roman" w:eastAsia="Times New Roman" w:hAnsi="Times New Roman" w:cs="Times New Roman"/>
-          <w:sz w:val="20"/>
-          <w:lang w:val="sr-Latn-RS"/>
-        </w:rPr>
-        <w:t xml:space="preserve">Start </w:t>
-      </w:r>
-      <w:proofErr w:type="spellStart"/>
-      <w:r>
-        <w:rPr>
-          <w:rFonts w:ascii="Times New Roman" w:eastAsia="Times New Roman" w:hAnsi="Times New Roman" w:cs="Times New Roman"/>
-          <w:sz w:val="20"/>
-          <w:lang w:val="sr-Latn-RS"/>
-        </w:rPr>
-        <w:t>the</w:t>
-      </w:r>
-      <w:proofErr w:type="spellEnd"/>
-      <w:r>
-        <w:rPr>
-          <w:rFonts w:ascii="Times New Roman" w:eastAsia="Times New Roman" w:hAnsi="Times New Roman" w:cs="Times New Roman"/>
-          <w:sz w:val="20"/>
-          <w:lang w:val="sr-Latn-RS"/>
-        </w:rPr>
-        <w:t xml:space="preserve"> game</w:t>
-      </w:r>
-      <w:r>
-        <w:rPr>
-          <w:rFonts w:ascii="Times New Roman" w:eastAsia="Times New Roman" w:hAnsi="Times New Roman" w:cs="Times New Roman"/>
-          <w:sz w:val="20"/>
-          <w:lang w:val="sr-Latn-RS"/>
+      <w:commentRangeStart w:id="15"/>
+      <w:r>
+        <w:rPr>
+          <w:rFonts w:ascii="Times New Roman" w:eastAsia="Times New Roman" w:hAnsi="Times New Roman" w:cs="Times New Roman"/>
+          <w:sz w:val="20"/>
+        </w:rPr>
+        <w:t xml:space="preserve">u svom detaljnom prikazu sobe </w:t>
+      </w:r>
+      <w:commentRangeEnd w:id="15"/>
+      <w:r>
+        <w:rPr>
+          <w:rStyle w:val="CommentReference"/>
+        </w:rPr>
+        <w:commentReference w:id="15"/>
+      </w:r>
+      <w:r>
+        <w:rPr>
+          <w:rFonts w:ascii="Times New Roman" w:eastAsia="Times New Roman" w:hAnsi="Times New Roman" w:cs="Times New Roman"/>
+          <w:sz w:val="20"/>
+        </w:rPr>
+        <w:t>ima dugme ”</w:t>
+      </w:r>
+      <w:r>
+        <w:rPr>
+          <w:rFonts w:ascii="Times New Roman" w:eastAsia="Times New Roman" w:hAnsi="Times New Roman" w:cs="Times New Roman"/>
+          <w:sz w:val="20"/>
+        </w:rPr>
+        <w:t>Start the game</w:t>
+      </w:r>
+      <w:r>
+        <w:rPr>
+          <w:rFonts w:ascii="Times New Roman" w:eastAsia="Times New Roman" w:hAnsi="Times New Roman" w:cs="Times New Roman"/>
+          <w:sz w:val="20"/>
         </w:rPr>
         <w:t>”.</w:t>
+      </w:r>
+      <w:commentRangeStart w:id="16"/>
+      <w:commentRangeEnd w:id="16"/>
+      <w:r>
+        <w:rPr>
+          <w:rStyle w:val="CommentReference"/>
+        </w:rPr>
+        <w:commentReference w:id="16"/>
       </w:r>
     </w:p>
     <w:p>
@@ -3746,40 +3227,55 @@
         <w:rPr>
           <w:rFonts w:ascii="Times New Roman" w:eastAsia="Times New Roman" w:hAnsi="Times New Roman" w:cs="Times New Roman"/>
           <w:sz w:val="20"/>
-          <w:lang w:val="sr-Latn-RS"/>
-        </w:rPr>
-      </w:pPr>
-      <w:r>
-        <w:rPr>
-          <w:rFonts w:ascii="Times New Roman" w:eastAsia="Times New Roman" w:hAnsi="Times New Roman" w:cs="Times New Roman"/>
-          <w:sz w:val="20"/>
-          <w:lang w:val="sr-Latn-RS"/>
-        </w:rPr>
-        <w:t xml:space="preserve">Svi ostali igrači dobijaju obaveštenje da će igra početi za 10 </w:t>
-      </w:r>
-      <w:proofErr w:type="spellStart"/>
-      <w:r>
-        <w:rPr>
-          <w:rFonts w:ascii="Times New Roman" w:eastAsia="Times New Roman" w:hAnsi="Times New Roman" w:cs="Times New Roman"/>
-          <w:sz w:val="20"/>
-          <w:lang w:val="sr-Latn-RS"/>
-        </w:rPr>
-        <w:t>sekundi.</w:t>
-      </w:r>
-      <w:r>
-        <w:rPr>
-          <w:rFonts w:ascii="Times New Roman" w:eastAsia="Times New Roman" w:hAnsi="Times New Roman" w:cs="Times New Roman"/>
-          <w:sz w:val="20"/>
-          <w:lang w:val="sr-Latn-RS"/>
-        </w:rPr>
-        <w:t>Nakon</w:t>
-      </w:r>
-      <w:proofErr w:type="spellEnd"/>
-      <w:r>
-        <w:rPr>
-          <w:rFonts w:ascii="Times New Roman" w:eastAsia="Times New Roman" w:hAnsi="Times New Roman" w:cs="Times New Roman"/>
-          <w:sz w:val="20"/>
-          <w:lang w:val="sr-Latn-RS"/>
+        </w:rPr>
+      </w:pPr>
+      <w:r>
+        <w:rPr>
+          <w:rFonts w:ascii="Times New Roman" w:eastAsia="Times New Roman" w:hAnsi="Times New Roman" w:cs="Times New Roman"/>
+          <w:sz w:val="20"/>
+        </w:rPr>
+        <w:t xml:space="preserve">Svi ostali igrači dobijaju obaveštenje da će igra početi za </w:t>
+      </w:r>
+      <w:commentRangeStart w:id="17"/>
+      <w:r>
+        <w:rPr>
+          <w:rFonts w:ascii="Times New Roman" w:eastAsia="Times New Roman" w:hAnsi="Times New Roman" w:cs="Times New Roman"/>
+          <w:sz w:val="20"/>
+        </w:rPr>
+        <w:t>10</w:t>
+      </w:r>
+      <w:commentRangeEnd w:id="17"/>
+      <w:r>
+        <w:rPr>
+          <w:rStyle w:val="CommentReference"/>
+        </w:rPr>
+        <w:commentReference w:id="17"/>
+      </w:r>
+      <w:r>
+        <w:rPr>
+          <w:rFonts w:ascii="Times New Roman" w:eastAsia="Times New Roman" w:hAnsi="Times New Roman" w:cs="Times New Roman"/>
+          <w:sz w:val="20"/>
+        </w:rPr>
+        <w:t xml:space="preserve"> sekundi.</w:t>
+      </w:r>
+      <w:r>
+        <w:rPr>
+          <w:rFonts w:ascii="Times New Roman" w:eastAsia="Times New Roman" w:hAnsi="Times New Roman" w:cs="Times New Roman"/>
+          <w:sz w:val="20"/>
+        </w:rPr>
+        <w:t xml:space="preserve">Nakon </w:t>
+      </w:r>
+      <w:r>
+        <w:rPr>
+          <w:rFonts w:ascii="Times New Roman" w:eastAsia="Times New Roman" w:hAnsi="Times New Roman" w:cs="Times New Roman"/>
+          <w:sz w:val="20"/>
+        </w:rPr>
+        <w:t>prolaska tog</w:t>
+      </w:r>
+      <w:r>
+        <w:rPr>
+          <w:rFonts w:ascii="Times New Roman" w:eastAsia="Times New Roman" w:hAnsi="Times New Roman" w:cs="Times New Roman"/>
+          <w:sz w:val="20"/>
         </w:rPr>
         <w:t xml:space="preserve"> </w:t>
       </w:r>
@@ -3787,15 +3283,20 @@
         <w:rPr>
           <w:rFonts w:ascii="Times New Roman" w:eastAsia="Times New Roman" w:hAnsi="Times New Roman" w:cs="Times New Roman"/>
           <w:sz w:val="20"/>
-          <w:lang w:val="sr-Latn-RS"/>
-        </w:rPr>
-        <w:t>prolaska tog</w:t>
-      </w:r>
-      <w:r>
-        <w:rPr>
-          <w:rFonts w:ascii="Times New Roman" w:eastAsia="Times New Roman" w:hAnsi="Times New Roman" w:cs="Times New Roman"/>
-          <w:sz w:val="20"/>
-          <w:lang w:val="sr-Latn-RS"/>
+        </w:rPr>
+        <w:t>vremena</w:t>
+      </w:r>
+      <w:r>
+        <w:rPr>
+          <w:rFonts w:ascii="Times New Roman" w:eastAsia="Times New Roman" w:hAnsi="Times New Roman" w:cs="Times New Roman"/>
+          <w:sz w:val="20"/>
+        </w:rPr>
+        <w:t>,</w:t>
+      </w:r>
+      <w:r>
+        <w:rPr>
+          <w:rFonts w:ascii="Times New Roman" w:eastAsia="Times New Roman" w:hAnsi="Times New Roman" w:cs="Times New Roman"/>
+          <w:sz w:val="20"/>
         </w:rPr>
         <w:t xml:space="preserve"> </w:t>
       </w:r>
@@ -3803,23 +3304,35 @@
         <w:rPr>
           <w:rFonts w:ascii="Times New Roman" w:eastAsia="Times New Roman" w:hAnsi="Times New Roman" w:cs="Times New Roman"/>
           <w:sz w:val="20"/>
-          <w:lang w:val="sr-Latn-RS"/>
-        </w:rPr>
-        <w:t>vremena</w:t>
-      </w:r>
-      <w:r>
-        <w:rPr>
-          <w:rFonts w:ascii="Times New Roman" w:eastAsia="Times New Roman" w:hAnsi="Times New Roman" w:cs="Times New Roman"/>
-          <w:sz w:val="20"/>
-          <w:lang w:val="sr-Latn-RS"/>
-        </w:rPr>
-        <w:t>,</w:t>
-      </w:r>
-      <w:r>
-        <w:rPr>
-          <w:rFonts w:ascii="Times New Roman" w:eastAsia="Times New Roman" w:hAnsi="Times New Roman" w:cs="Times New Roman"/>
-          <w:sz w:val="20"/>
-          <w:lang w:val="sr-Latn-RS"/>
+        </w:rPr>
+        <w:t xml:space="preserve">svi članovi sobe dobijaju prikaz igre sa špilom u sredini, i svoje karte na </w:t>
+      </w:r>
+      <w:commentRangeStart w:id="18"/>
+      <w:r>
+        <w:rPr>
+          <w:rFonts w:ascii="Times New Roman" w:eastAsia="Times New Roman" w:hAnsi="Times New Roman" w:cs="Times New Roman"/>
+          <w:sz w:val="20"/>
+        </w:rPr>
+        <w:t>dnu</w:t>
+      </w:r>
+      <w:commentRangeEnd w:id="18"/>
+      <w:r>
+        <w:rPr>
+          <w:rStyle w:val="CommentReference"/>
+        </w:rPr>
+        <w:commentReference w:id="18"/>
+      </w:r>
+      <w:r>
+        <w:rPr>
+          <w:rFonts w:ascii="Times New Roman" w:eastAsia="Times New Roman" w:hAnsi="Times New Roman" w:cs="Times New Roman"/>
+          <w:sz w:val="20"/>
+        </w:rPr>
+        <w:t>.</w:t>
+      </w:r>
+      <w:r>
+        <w:rPr>
+          <w:rFonts w:ascii="Times New Roman" w:eastAsia="Times New Roman" w:hAnsi="Times New Roman" w:cs="Times New Roman"/>
+          <w:sz w:val="20"/>
         </w:rPr>
         <w:t xml:space="preserve"> </w:t>
       </w:r>
@@ -3827,15 +3340,35 @@
         <w:rPr>
           <w:rFonts w:ascii="Times New Roman" w:eastAsia="Times New Roman" w:hAnsi="Times New Roman" w:cs="Times New Roman"/>
           <w:sz w:val="20"/>
-          <w:lang w:val="sr-Latn-RS"/>
-        </w:rPr>
-        <w:t>svi članovi sobe dobijaju prikaz igre sa špilom u sredini, i svoje karte na dnu.</w:t>
-      </w:r>
-      <w:r>
-        <w:rPr>
-          <w:rFonts w:ascii="Times New Roman" w:eastAsia="Times New Roman" w:hAnsi="Times New Roman" w:cs="Times New Roman"/>
-          <w:sz w:val="20"/>
-          <w:lang w:val="sr-Latn-RS"/>
+        </w:rPr>
+        <w:t xml:space="preserve">Mogu da vide </w:t>
+      </w:r>
+      <w:commentRangeStart w:id="19"/>
+      <w:r>
+        <w:rPr>
+          <w:rFonts w:ascii="Times New Roman" w:eastAsia="Times New Roman" w:hAnsi="Times New Roman" w:cs="Times New Roman"/>
+          <w:sz w:val="20"/>
+        </w:rPr>
+        <w:t>reprezentacije</w:t>
+      </w:r>
+      <w:commentRangeEnd w:id="19"/>
+      <w:r>
+        <w:rPr>
+          <w:rStyle w:val="CommentReference"/>
+        </w:rPr>
+        <w:commentReference w:id="19"/>
+      </w:r>
+      <w:r>
+        <w:rPr>
+          <w:rFonts w:ascii="Times New Roman" w:eastAsia="Times New Roman" w:hAnsi="Times New Roman" w:cs="Times New Roman"/>
+          <w:sz w:val="20"/>
+        </w:rPr>
+        <w:t xml:space="preserve"> drugih igrača,</w:t>
+      </w:r>
+      <w:r>
+        <w:rPr>
+          <w:rFonts w:ascii="Times New Roman" w:eastAsia="Times New Roman" w:hAnsi="Times New Roman" w:cs="Times New Roman"/>
+          <w:sz w:val="20"/>
         </w:rPr>
         <w:t xml:space="preserve"> </w:t>
       </w:r>
@@ -3843,15 +3376,20 @@
         <w:rPr>
           <w:rFonts w:ascii="Times New Roman" w:eastAsia="Times New Roman" w:hAnsi="Times New Roman" w:cs="Times New Roman"/>
           <w:sz w:val="20"/>
-          <w:lang w:val="sr-Latn-RS"/>
-        </w:rPr>
-        <w:t>Mogu da vide reprezentacije drugih igrača,</w:t>
-      </w:r>
-      <w:r>
-        <w:rPr>
-          <w:rFonts w:ascii="Times New Roman" w:eastAsia="Times New Roman" w:hAnsi="Times New Roman" w:cs="Times New Roman"/>
-          <w:sz w:val="20"/>
-          <w:lang w:val="sr-Latn-RS"/>
+        </w:rPr>
+        <w:t>kao i broj karata(karte licem nadole) koje imaju</w:t>
+      </w:r>
+      <w:r>
+        <w:rPr>
+          <w:rFonts w:ascii="Times New Roman" w:eastAsia="Times New Roman" w:hAnsi="Times New Roman" w:cs="Times New Roman"/>
+          <w:sz w:val="20"/>
+        </w:rPr>
+        <w:t>.</w:t>
+      </w:r>
+      <w:r>
+        <w:rPr>
+          <w:rFonts w:ascii="Times New Roman" w:eastAsia="Times New Roman" w:hAnsi="Times New Roman" w:cs="Times New Roman"/>
+          <w:sz w:val="20"/>
         </w:rPr>
         <w:t xml:space="preserve"> </w:t>
       </w:r>
@@ -3859,23 +3397,20 @@
         <w:rPr>
           <w:rFonts w:ascii="Times New Roman" w:eastAsia="Times New Roman" w:hAnsi="Times New Roman" w:cs="Times New Roman"/>
           <w:sz w:val="20"/>
-          <w:lang w:val="sr-Latn-RS"/>
-        </w:rPr>
-        <w:t>kao i broj karata(karte licem nadole) koje imaju</w:t>
-      </w:r>
-      <w:r>
-        <w:rPr>
-          <w:rFonts w:ascii="Times New Roman" w:eastAsia="Times New Roman" w:hAnsi="Times New Roman" w:cs="Times New Roman"/>
-          <w:sz w:val="20"/>
-          <w:lang w:val="sr-Latn-RS"/>
-        </w:rPr>
-        <w:t>.</w:t>
-      </w:r>
-      <w:r>
-        <w:rPr>
-          <w:rFonts w:ascii="Times New Roman" w:eastAsia="Times New Roman" w:hAnsi="Times New Roman" w:cs="Times New Roman"/>
-          <w:sz w:val="20"/>
-          <w:lang w:val="sr-Latn-RS"/>
+        </w:rPr>
+        <w:t xml:space="preserve">Imaju </w:t>
+      </w:r>
+      <w:r>
+        <w:rPr>
+          <w:rFonts w:ascii="Times New Roman" w:eastAsia="Times New Roman" w:hAnsi="Times New Roman" w:cs="Times New Roman"/>
+          <w:sz w:val="20"/>
+        </w:rPr>
+        <w:t>dve opcije:</w:t>
+      </w:r>
+      <w:r>
+        <w:rPr>
+          <w:rFonts w:ascii="Times New Roman" w:eastAsia="Times New Roman" w:hAnsi="Times New Roman" w:cs="Times New Roman"/>
+          <w:sz w:val="20"/>
         </w:rPr>
         <w:t xml:space="preserve"> </w:t>
       </w:r>
@@ -3883,23 +3418,20 @@
         <w:rPr>
           <w:rFonts w:ascii="Times New Roman" w:eastAsia="Times New Roman" w:hAnsi="Times New Roman" w:cs="Times New Roman"/>
           <w:sz w:val="20"/>
-          <w:lang w:val="sr-Latn-RS"/>
-        </w:rPr>
-        <w:t xml:space="preserve">Imaju </w:t>
-      </w:r>
-      <w:r>
-        <w:rPr>
-          <w:rFonts w:ascii="Times New Roman" w:eastAsia="Times New Roman" w:hAnsi="Times New Roman" w:cs="Times New Roman"/>
-          <w:sz w:val="20"/>
-          <w:lang w:val="sr-Latn-RS"/>
-        </w:rPr>
-        <w:t>dve opcije:</w:t>
-      </w:r>
-      <w:r>
-        <w:rPr>
-          <w:rFonts w:ascii="Times New Roman" w:eastAsia="Times New Roman" w:hAnsi="Times New Roman" w:cs="Times New Roman"/>
-          <w:sz w:val="20"/>
-          <w:lang w:val="sr-Latn-RS"/>
+        </w:rPr>
+        <w:t>da kliknu na kartu</w:t>
+      </w:r>
+      <w:r>
+        <w:rPr>
+          <w:rFonts w:ascii="Times New Roman" w:eastAsia="Times New Roman" w:hAnsi="Times New Roman" w:cs="Times New Roman"/>
+          <w:sz w:val="20"/>
+        </w:rPr>
+        <w:t xml:space="preserve"> koju će da bace na sredinu</w:t>
+      </w:r>
+      <w:r>
+        <w:rPr>
+          <w:rFonts w:ascii="Times New Roman" w:eastAsia="Times New Roman" w:hAnsi="Times New Roman" w:cs="Times New Roman"/>
+          <w:sz w:val="20"/>
         </w:rPr>
         <w:t xml:space="preserve"> </w:t>
       </w:r>
@@ -3907,31 +3439,6 @@
         <w:rPr>
           <w:rFonts w:ascii="Times New Roman" w:eastAsia="Times New Roman" w:hAnsi="Times New Roman" w:cs="Times New Roman"/>
           <w:sz w:val="20"/>
-          <w:lang w:val="sr-Latn-RS"/>
-        </w:rPr>
-        <w:t>da kliknu na kartu</w:t>
-      </w:r>
-      <w:r>
-        <w:rPr>
-          <w:rFonts w:ascii="Times New Roman" w:eastAsia="Times New Roman" w:hAnsi="Times New Roman" w:cs="Times New Roman"/>
-          <w:sz w:val="20"/>
-          <w:lang w:val="sr-Latn-RS"/>
-        </w:rPr>
-        <w:t xml:space="preserve"> koju će da bace na sredinu</w:t>
-      </w:r>
-      <w:r>
-        <w:rPr>
-          <w:rFonts w:ascii="Times New Roman" w:eastAsia="Times New Roman" w:hAnsi="Times New Roman" w:cs="Times New Roman"/>
-          <w:sz w:val="20"/>
-          <w:lang w:val="sr-Latn-RS"/>
-        </w:rPr>
-        <w:t xml:space="preserve"> </w:t>
-      </w:r>
-      <w:r>
-        <w:rPr>
-          <w:rFonts w:ascii="Times New Roman" w:eastAsia="Times New Roman" w:hAnsi="Times New Roman" w:cs="Times New Roman"/>
-          <w:sz w:val="20"/>
-          <w:lang w:val="sr-Latn-RS"/>
         </w:rPr>
         <w:t>ili da kliknu na špil da bi vukli kartu</w:t>
       </w:r>
@@ -3939,7 +3446,6 @@
         <w:rPr>
           <w:rFonts w:ascii="Times New Roman" w:eastAsia="Times New Roman" w:hAnsi="Times New Roman" w:cs="Times New Roman"/>
           <w:sz w:val="20"/>
-          <w:lang w:val="sr-Latn-RS"/>
         </w:rPr>
         <w:t xml:space="preserve">. Igra </w:t>
       </w:r>
@@ -3947,16 +3453,58 @@
         <w:rPr>
           <w:rFonts w:ascii="Times New Roman" w:eastAsia="Times New Roman" w:hAnsi="Times New Roman" w:cs="Times New Roman"/>
           <w:sz w:val="20"/>
-          <w:lang w:val="sr-Latn-RS"/>
         </w:rPr>
         <w:lastRenderedPageBreak/>
-        <w:t xml:space="preserve">se odvija po generalnim pravilima „Mau-Mau”-igrači ili biraju karte koje će da bace na sredinu ili vuku karte iz špila. </w:t>
-      </w:r>
-      <w:r>
-        <w:rPr>
-          <w:rFonts w:ascii="Times New Roman" w:eastAsia="Times New Roman" w:hAnsi="Times New Roman" w:cs="Times New Roman"/>
-          <w:sz w:val="20"/>
-          <w:lang w:val="sr-Latn-RS"/>
+        <w:t xml:space="preserve">se odvija po generalnim pravilima „Mau-Mau”-igrači ili biraju karte koje će da bace na </w:t>
+      </w:r>
+      <w:commentRangeStart w:id="20"/>
+      <w:r>
+        <w:rPr>
+          <w:rFonts w:ascii="Times New Roman" w:eastAsia="Times New Roman" w:hAnsi="Times New Roman" w:cs="Times New Roman"/>
+          <w:sz w:val="20"/>
+        </w:rPr>
+        <w:t xml:space="preserve">sredinu </w:t>
+      </w:r>
+      <w:commentRangeEnd w:id="20"/>
+      <w:r>
+        <w:rPr>
+          <w:rStyle w:val="CommentReference"/>
+        </w:rPr>
+        <w:commentReference w:id="20"/>
+      </w:r>
+      <w:r>
+        <w:rPr>
+          <w:rFonts w:ascii="Times New Roman" w:eastAsia="Times New Roman" w:hAnsi="Times New Roman" w:cs="Times New Roman"/>
+          <w:sz w:val="20"/>
+        </w:rPr>
+        <w:t xml:space="preserve">ili vuku karte iz </w:t>
+      </w:r>
+      <w:commentRangeStart w:id="21"/>
+      <w:r>
+        <w:rPr>
+          <w:rFonts w:ascii="Times New Roman" w:eastAsia="Times New Roman" w:hAnsi="Times New Roman" w:cs="Times New Roman"/>
+          <w:sz w:val="20"/>
+        </w:rPr>
+        <w:t>špila</w:t>
+      </w:r>
+      <w:commentRangeEnd w:id="21"/>
+      <w:r>
+        <w:rPr>
+          <w:rStyle w:val="CommentReference"/>
+        </w:rPr>
+        <w:commentReference w:id="21"/>
+      </w:r>
+      <w:r>
+        <w:rPr>
+          <w:rFonts w:ascii="Times New Roman" w:eastAsia="Times New Roman" w:hAnsi="Times New Roman" w:cs="Times New Roman"/>
+          <w:sz w:val="20"/>
+        </w:rPr>
+        <w:t xml:space="preserve">. </w:t>
+      </w:r>
+      <w:r>
+        <w:rPr>
+          <w:rFonts w:ascii="Times New Roman" w:eastAsia="Times New Roman" w:hAnsi="Times New Roman" w:cs="Times New Roman"/>
+          <w:sz w:val="20"/>
         </w:rPr>
         <w:t>Igra se odvija dok neko ne postane pobednik.</w:t>
       </w:r>
@@ -3973,14 +3521,12 @@
         <w:rPr>
           <w:rFonts w:ascii="Times New Roman" w:eastAsia="Times New Roman" w:hAnsi="Times New Roman" w:cs="Times New Roman"/>
           <w:sz w:val="20"/>
-          <w:lang w:val="sr-Latn-RS"/>
-        </w:rPr>
-      </w:pPr>
-      <w:r>
-        <w:rPr>
-          <w:rFonts w:ascii="Times New Roman" w:eastAsia="Times New Roman" w:hAnsi="Times New Roman" w:cs="Times New Roman"/>
-          <w:sz w:val="20"/>
-          <w:lang w:val="sr-Latn-RS"/>
+        </w:rPr>
+      </w:pPr>
+      <w:r>
+        <w:rPr>
+          <w:rFonts w:ascii="Times New Roman" w:eastAsia="Times New Roman" w:hAnsi="Times New Roman" w:cs="Times New Roman"/>
+          <w:sz w:val="20"/>
         </w:rPr>
         <w:t xml:space="preserve">Igrači po završetku igre </w:t>
       </w:r>
@@ -3988,7 +3534,6 @@
         <w:rPr>
           <w:rFonts w:ascii="Times New Roman" w:eastAsia="Times New Roman" w:hAnsi="Times New Roman" w:cs="Times New Roman"/>
           <w:sz w:val="20"/>
-          <w:lang w:val="sr-Latn-RS"/>
         </w:rPr>
         <w:t>dobijaju prikaz gde je ispisano ko je dobio u igri i mogu se videti statistike vezane za igru (ko je uzeo najviše karata iz špila tokom igre,… ), i gde mogu da s</w:t>
       </w:r>
@@ -3996,7 +3541,6 @@
         <w:rPr>
           <w:rFonts w:ascii="Times New Roman" w:eastAsia="Times New Roman" w:hAnsi="Times New Roman" w:cs="Times New Roman"/>
           <w:sz w:val="20"/>
-          <w:lang w:val="sr-Latn-RS"/>
         </w:rPr>
         <w:t>provode funkcionalnost ocenjivanja špila kojim se igrala igra</w:t>
       </w:r>
@@ -4004,7 +3548,6 @@
         <w:rPr>
           <w:rFonts w:ascii="Times New Roman" w:eastAsia="Times New Roman" w:hAnsi="Times New Roman" w:cs="Times New Roman"/>
           <w:sz w:val="20"/>
-          <w:lang w:val="sr-Latn-RS"/>
         </w:rPr>
         <w:t xml:space="preserve"> (prikaz je ograničen na 30 sekundi)</w:t>
       </w:r>
@@ -4012,7 +3555,6 @@
         <w:rPr>
           <w:rFonts w:ascii="Times New Roman" w:eastAsia="Times New Roman" w:hAnsi="Times New Roman" w:cs="Times New Roman"/>
           <w:sz w:val="20"/>
-          <w:lang w:val="sr-Latn-RS"/>
         </w:rPr>
         <w:t>. Potom se vraćaju u prikaz sobe.</w:t>
       </w:r>
@@ -4020,9 +3562,6 @@
     <w:p>
       <w:pPr>
         <w:spacing w:after="3" w:line="252" w:lineRule="auto"/>
-        <w:rPr>
-          <w:lang w:val="sr-Latn-RS"/>
-        </w:rPr>
       </w:pPr>
     </w:p>
     <w:p>
@@ -4032,7 +3571,6 @@
         <w:rPr>
           <w:rFonts w:ascii="Times New Roman" w:eastAsia="Times New Roman" w:hAnsi="Times New Roman" w:cs="Times New Roman"/>
           <w:sz w:val="20"/>
-          <w:lang w:val="sr-Latn-RS"/>
         </w:rPr>
       </w:pPr>
     </w:p>
@@ -4040,15 +3578,11 @@
       <w:pPr>
         <w:spacing w:after="131"/>
         <w:ind w:left="540"/>
-        <w:rPr>
-          <w:lang w:val="sr-Latn-RS"/>
-        </w:rPr>
-      </w:pPr>
-      <w:r>
-        <w:rPr>
-          <w:rFonts w:ascii="Times New Roman" w:eastAsia="Times New Roman" w:hAnsi="Times New Roman" w:cs="Times New Roman"/>
-          <w:sz w:val="20"/>
-          <w:lang w:val="sr-Latn-RS"/>
+      </w:pPr>
+      <w:r>
+        <w:rPr>
+          <w:rFonts w:ascii="Times New Roman" w:eastAsia="Times New Roman" w:hAnsi="Times New Roman" w:cs="Times New Roman"/>
+          <w:sz w:val="20"/>
         </w:rPr>
         <w:t xml:space="preserve"> </w:t>
       </w:r>
@@ -4064,7 +3598,7 @@
           <w:lang w:val="sr-Latn-RS"/>
         </w:rPr>
       </w:pPr>
-      <w:bookmarkStart w:id="10" w:name="_Toc6251"/>
+      <w:bookmarkStart w:id="22" w:name="_Toc6251"/>
       <w:r>
         <w:rPr>
           <w:i/>
@@ -4081,7 +3615,7 @@
         </w:rPr>
         <w:t xml:space="preserve"> </w:t>
       </w:r>
-      <w:bookmarkEnd w:id="10"/>
+      <w:bookmarkEnd w:id="22"/>
       <w:r>
         <w:rPr>
           <w:i/>
@@ -4097,12 +3631,12 @@
           <w:rFonts w:ascii="Times New Roman" w:hAnsi="Times New Roman" w:cs="Times New Roman"/>
           <w:sz w:val="20"/>
           <w:szCs w:val="20"/>
-          <w:lang w:val="sr-Latn-RS" w:bidi="ar-SA"/>
-        </w:rPr>
-      </w:pPr>
-      <w:r>
-        <w:rPr>
-          <w:lang w:val="sr-Latn-RS" w:bidi="ar-SA"/>
+          <w:lang w:bidi="ar-SA"/>
+        </w:rPr>
+      </w:pPr>
+      <w:r>
+        <w:rPr>
+          <w:lang w:bidi="ar-SA"/>
         </w:rPr>
         <w:t xml:space="preserve">          </w:t>
       </w:r>
@@ -4111,7 +3645,7 @@
           <w:rFonts w:ascii="Times New Roman" w:hAnsi="Times New Roman" w:cs="Times New Roman"/>
           <w:sz w:val="20"/>
           <w:szCs w:val="20"/>
-          <w:lang w:val="sr-Latn-RS" w:bidi="ar-SA"/>
+          <w:lang w:bidi="ar-SA"/>
         </w:rPr>
         <w:t>Domaćin igre po kliku dugmeta “</w:t>
       </w:r>
@@ -4120,124 +3654,58 @@
           <w:rFonts w:ascii="Times New Roman" w:hAnsi="Times New Roman" w:cs="Times New Roman"/>
           <w:sz w:val="20"/>
           <w:szCs w:val="20"/>
-          <w:lang w:val="sr-Latn-RS" w:bidi="ar-SA"/>
-        </w:rPr>
-        <w:t xml:space="preserve">Start </w:t>
-      </w:r>
-      <w:proofErr w:type="spellStart"/>
+          <w:lang w:bidi="ar-SA"/>
+        </w:rPr>
+        <w:t>Start the game</w:t>
+      </w:r>
       <w:r>
         <w:rPr>
           <w:rFonts w:ascii="Times New Roman" w:hAnsi="Times New Roman" w:cs="Times New Roman"/>
           <w:sz w:val="20"/>
           <w:szCs w:val="20"/>
-          <w:lang w:val="sr-Latn-RS" w:bidi="ar-SA"/>
-        </w:rPr>
-        <w:t>the</w:t>
-      </w:r>
-      <w:proofErr w:type="spellEnd"/>
+          <w:lang w:bidi="ar-SA"/>
+        </w:rPr>
+        <w:t>“ dobija poruku “</w:t>
+      </w:r>
       <w:r>
         <w:rPr>
           <w:rFonts w:ascii="Times New Roman" w:hAnsi="Times New Roman" w:cs="Times New Roman"/>
           <w:sz w:val="20"/>
           <w:szCs w:val="20"/>
-          <w:lang w:val="sr-Latn-RS" w:bidi="ar-SA"/>
-        </w:rPr>
-        <w:t xml:space="preserve"> game</w:t>
+          <w:lang w:bidi="ar-SA"/>
+        </w:rPr>
+        <w:t>Not enough players.</w:t>
       </w:r>
       <w:r>
         <w:rPr>
           <w:rFonts w:ascii="Times New Roman" w:hAnsi="Times New Roman" w:cs="Times New Roman"/>
           <w:sz w:val="20"/>
           <w:szCs w:val="20"/>
-          <w:lang w:val="sr-Latn-RS" w:bidi="ar-SA"/>
-        </w:rPr>
-        <w:t>“ dobija poruku “</w:t>
-      </w:r>
-      <w:proofErr w:type="spellStart"/>
+          <w:lang w:bidi="ar-SA"/>
+        </w:rPr>
+        <w:t>“</w:t>
+      </w:r>
       <w:r>
         <w:rPr>
           <w:rFonts w:ascii="Times New Roman" w:hAnsi="Times New Roman" w:cs="Times New Roman"/>
           <w:sz w:val="20"/>
           <w:szCs w:val="20"/>
-          <w:lang w:val="sr-Latn-RS" w:bidi="ar-SA"/>
-        </w:rPr>
-        <w:t>Not</w:t>
-      </w:r>
-      <w:proofErr w:type="spellEnd"/>
-      <w:r>
-        <w:rPr>
-          <w:rFonts w:ascii="Times New Roman" w:hAnsi="Times New Roman" w:cs="Times New Roman"/>
-          <w:sz w:val="20"/>
-          <w:szCs w:val="20"/>
-          <w:lang w:val="sr-Latn-RS" w:bidi="ar-SA"/>
-        </w:rPr>
-        <w:t xml:space="preserve"> </w:t>
-      </w:r>
-      <w:proofErr w:type="spellStart"/>
-      <w:r>
-        <w:rPr>
-          <w:rFonts w:ascii="Times New Roman" w:hAnsi="Times New Roman" w:cs="Times New Roman"/>
-          <w:sz w:val="20"/>
-          <w:szCs w:val="20"/>
-          <w:lang w:val="sr-Latn-RS" w:bidi="ar-SA"/>
-        </w:rPr>
-        <w:t>enough</w:t>
-      </w:r>
-      <w:proofErr w:type="spellEnd"/>
-      <w:r>
-        <w:rPr>
-          <w:rFonts w:ascii="Times New Roman" w:hAnsi="Times New Roman" w:cs="Times New Roman"/>
-          <w:sz w:val="20"/>
-          <w:szCs w:val="20"/>
-          <w:lang w:val="sr-Latn-RS" w:bidi="ar-SA"/>
-        </w:rPr>
-        <w:t xml:space="preserve"> </w:t>
-      </w:r>
-      <w:proofErr w:type="spellStart"/>
-      <w:r>
-        <w:rPr>
-          <w:rFonts w:ascii="Times New Roman" w:hAnsi="Times New Roman" w:cs="Times New Roman"/>
-          <w:sz w:val="20"/>
-          <w:szCs w:val="20"/>
-          <w:lang w:val="sr-Latn-RS" w:bidi="ar-SA"/>
-        </w:rPr>
-        <w:t>players</w:t>
-      </w:r>
-      <w:proofErr w:type="spellEnd"/>
-      <w:r>
-        <w:rPr>
-          <w:rFonts w:ascii="Times New Roman" w:hAnsi="Times New Roman" w:cs="Times New Roman"/>
-          <w:sz w:val="20"/>
-          <w:szCs w:val="20"/>
-          <w:lang w:val="sr-Latn-RS" w:bidi="ar-SA"/>
+          <w:lang w:bidi="ar-SA"/>
         </w:rPr>
         <w:t>.</w:t>
       </w:r>
-      <w:r>
-        <w:rPr>
-          <w:rFonts w:ascii="Times New Roman" w:hAnsi="Times New Roman" w:cs="Times New Roman"/>
-          <w:sz w:val="20"/>
-          <w:szCs w:val="20"/>
-          <w:lang w:val="sr-Latn-RS" w:bidi="ar-SA"/>
-        </w:rPr>
-        <w:t>“</w:t>
-      </w:r>
-      <w:r>
-        <w:rPr>
-          <w:rFonts w:ascii="Times New Roman" w:hAnsi="Times New Roman" w:cs="Times New Roman"/>
-          <w:sz w:val="20"/>
-          <w:szCs w:val="20"/>
-          <w:lang w:val="sr-Latn-RS" w:bidi="ar-SA"/>
-        </w:rPr>
-        <w:t>.</w:t>
+      <w:commentRangeStart w:id="23"/>
+      <w:commentRangeEnd w:id="23"/>
+      <w:r>
+        <w:rPr>
+          <w:rStyle w:val="CommentReference"/>
+        </w:rPr>
+        <w:commentReference w:id="23"/>
       </w:r>
     </w:p>
     <w:p>
       <w:pPr>
         <w:spacing w:after="113"/>
-        <w:rPr>
-          <w:lang w:val="sr-Latn-RS"/>
-        </w:rPr>
       </w:pPr>
     </w:p>
     <w:p>
@@ -4250,7 +3718,7 @@
           <w:lang w:val="sr-Latn-RS"/>
         </w:rPr>
       </w:pPr>
-      <w:bookmarkStart w:id="11" w:name="_Toc6253"/>
+      <w:bookmarkStart w:id="24" w:name="_Toc6253"/>
       <w:r>
         <w:rPr>
           <w:i/>
@@ -4265,7 +3733,7 @@
         </w:rPr>
         <w:t xml:space="preserve"> </w:t>
       </w:r>
-      <w:bookmarkEnd w:id="11"/>
+      <w:bookmarkEnd w:id="24"/>
       <w:r>
         <w:rPr>
           <w:i/>
@@ -4280,12 +3748,12 @@
           <w:rFonts w:ascii="Times New Roman" w:hAnsi="Times New Roman" w:cs="Times New Roman"/>
           <w:sz w:val="20"/>
           <w:szCs w:val="20"/>
-          <w:lang w:val="sr-Latn-RS" w:bidi="ar-SA"/>
-        </w:rPr>
-      </w:pPr>
-      <w:r>
-        <w:rPr>
-          <w:lang w:val="sr-Latn-RS" w:bidi="ar-SA"/>
+          <w:lang w:bidi="ar-SA"/>
+        </w:rPr>
+      </w:pPr>
+      <w:r>
+        <w:rPr>
+          <w:lang w:bidi="ar-SA"/>
         </w:rPr>
         <w:t xml:space="preserve">           </w:t>
       </w:r>
@@ -4294,41 +3762,112 @@
           <w:rFonts w:ascii="Times New Roman" w:hAnsi="Times New Roman" w:cs="Times New Roman"/>
           <w:sz w:val="20"/>
           <w:szCs w:val="20"/>
-          <w:lang w:val="sr-Latn-RS" w:bidi="ar-SA"/>
-        </w:rPr>
-        <w:t>Nakon 20 sekundi, kompjuter preuzima akciju igrača. Ako ima kartu shodnu da baci, kompjuter je baca, inače vuče špil. Nakon što se odigra potez, scenario se odvija kao 2.2.1.</w:t>
-      </w:r>
-    </w:p>
-    <w:p>
-      <w:pPr>
+          <w:lang w:bidi="ar-SA"/>
+        </w:rPr>
+        <w:t xml:space="preserve">Nakon </w:t>
+      </w:r>
+      <w:commentRangeStart w:id="25"/>
+      <w:r>
         <w:rPr>
           <w:rFonts w:ascii="Times New Roman" w:hAnsi="Times New Roman" w:cs="Times New Roman"/>
           <w:sz w:val="20"/>
           <w:szCs w:val="20"/>
-          <w:lang w:val="sr-Latn-RS" w:bidi="ar-SA"/>
+          <w:lang w:bidi="ar-SA"/>
+        </w:rPr>
+        <w:t>20</w:t>
+      </w:r>
+      <w:commentRangeEnd w:id="25"/>
+      <w:r>
+        <w:rPr>
+          <w:rStyle w:val="CommentReference"/>
+        </w:rPr>
+        <w:commentReference w:id="25"/>
+      </w:r>
+      <w:r>
+        <w:rPr>
+          <w:rFonts w:ascii="Times New Roman" w:hAnsi="Times New Roman" w:cs="Times New Roman"/>
+          <w:sz w:val="20"/>
+          <w:szCs w:val="20"/>
+          <w:lang w:bidi="ar-SA"/>
+        </w:rPr>
+        <w:t xml:space="preserve"> sekundi, kompjuter preuzima akciju igrača. Ako ima kartu shodnu da baci, kompjuter je baca, inače vuče </w:t>
+      </w:r>
+      <w:commentRangeStart w:id="26"/>
+      <w:r>
+        <w:rPr>
+          <w:rFonts w:ascii="Times New Roman" w:hAnsi="Times New Roman" w:cs="Times New Roman"/>
+          <w:sz w:val="20"/>
+          <w:szCs w:val="20"/>
+          <w:lang w:bidi="ar-SA"/>
+        </w:rPr>
+        <w:t>špil</w:t>
+      </w:r>
+      <w:commentRangeEnd w:id="26"/>
+      <w:r>
+        <w:rPr>
+          <w:rStyle w:val="CommentReference"/>
+        </w:rPr>
+        <w:commentReference w:id="26"/>
+      </w:r>
+      <w:r>
+        <w:rPr>
+          <w:rFonts w:ascii="Times New Roman" w:hAnsi="Times New Roman" w:cs="Times New Roman"/>
+          <w:sz w:val="20"/>
+          <w:szCs w:val="20"/>
+          <w:lang w:bidi="ar-SA"/>
+        </w:rPr>
+        <w:t>. Nakon što se odigra potez, scenario se odvija kao 2.2.</w:t>
+      </w:r>
+      <w:commentRangeStart w:id="27"/>
+      <w:r>
+        <w:rPr>
+          <w:rFonts w:ascii="Times New Roman" w:hAnsi="Times New Roman" w:cs="Times New Roman"/>
+          <w:sz w:val="20"/>
+          <w:szCs w:val="20"/>
+          <w:lang w:bidi="ar-SA"/>
+        </w:rPr>
+        <w:t>1</w:t>
+      </w:r>
+      <w:commentRangeEnd w:id="27"/>
+      <w:r>
+        <w:rPr>
+          <w:rStyle w:val="CommentReference"/>
+        </w:rPr>
+        <w:commentReference w:id="27"/>
+      </w:r>
+      <w:r>
+        <w:rPr>
+          <w:rFonts w:ascii="Times New Roman" w:hAnsi="Times New Roman" w:cs="Times New Roman"/>
+          <w:sz w:val="20"/>
+          <w:szCs w:val="20"/>
+          <w:lang w:bidi="ar-SA"/>
+        </w:rPr>
+        <w:t>.</w:t>
+      </w:r>
+    </w:p>
+    <w:p>
+      <w:pPr>
+        <w:rPr>
+          <w:rFonts w:ascii="Times New Roman" w:hAnsi="Times New Roman" w:cs="Times New Roman"/>
+          <w:sz w:val="20"/>
+          <w:szCs w:val="20"/>
+          <w:lang w:bidi="ar-SA"/>
         </w:rPr>
       </w:pPr>
     </w:p>
     <w:p>
       <w:pPr>
         <w:spacing w:after="145" w:line="252" w:lineRule="auto"/>
-        <w:rPr>
-          <w:lang w:val="sr-Latn-RS"/>
-        </w:rPr>
       </w:pPr>
     </w:p>
     <w:p>
       <w:pPr>
         <w:spacing w:after="0"/>
-        <w:rPr>
-          <w:lang w:val="sr-Latn-RS"/>
-        </w:rPr>
-      </w:pPr>
-      <w:r>
-        <w:rPr>
-          <w:rFonts w:ascii="Times New Roman" w:eastAsia="Times New Roman" w:hAnsi="Times New Roman" w:cs="Times New Roman"/>
-          <w:sz w:val="20"/>
-          <w:lang w:val="sr-Latn-RS"/>
+      </w:pPr>
+      <w:r>
+        <w:rPr>
+          <w:rFonts w:ascii="Times New Roman" w:eastAsia="Times New Roman" w:hAnsi="Times New Roman" w:cs="Times New Roman"/>
+          <w:sz w:val="20"/>
         </w:rPr>
         <w:t xml:space="preserve"> </w:t>
       </w:r>
@@ -4342,29 +3881,25 @@
           <w:lang w:val="sr-Latn-RS"/>
         </w:rPr>
       </w:pPr>
-      <w:bookmarkStart w:id="12" w:name="_Toc6255"/>
+      <w:bookmarkStart w:id="28" w:name="_Toc6255"/>
       <w:r>
         <w:rPr>
           <w:lang w:val="sr-Latn-RS"/>
         </w:rPr>
         <w:t xml:space="preserve">Posebni zahtevi </w:t>
       </w:r>
-      <w:bookmarkEnd w:id="12"/>
+      <w:bookmarkEnd w:id="28"/>
     </w:p>
     <w:p>
       <w:pPr>
         <w:spacing w:after="211"/>
         <w:ind w:left="730" w:hanging="10"/>
         <w:jc w:val="both"/>
-        <w:rPr>
-          <w:lang w:val="sr-Latn-RS"/>
-        </w:rPr>
       </w:pPr>
       <w:r>
         <w:rPr>
           <w:rFonts w:ascii="Arial Unicode MS" w:eastAsia="Arial Unicode MS" w:hAnsi="Arial Unicode MS" w:cs="Arial Unicode MS"/>
           <w:sz w:val="20"/>
-          <w:lang w:val="sr-Latn-RS"/>
         </w:rPr>
         <w:t xml:space="preserve">Nema. </w:t>
       </w:r>
@@ -4378,28 +3913,25 @@
           <w:lang w:val="sr-Latn-RS"/>
         </w:rPr>
       </w:pPr>
-      <w:bookmarkStart w:id="13" w:name="_Toc6256"/>
+      <w:bookmarkStart w:id="29" w:name="_Toc6256"/>
       <w:r>
         <w:rPr>
           <w:lang w:val="sr-Latn-RS"/>
         </w:rPr>
         <w:t xml:space="preserve">Preduslovi  </w:t>
       </w:r>
-      <w:bookmarkEnd w:id="13"/>
+      <w:bookmarkEnd w:id="29"/>
     </w:p>
     <w:p>
       <w:pPr>
         <w:spacing w:after="174"/>
         <w:ind w:left="705"/>
-        <w:rPr>
-          <w:lang w:val="sr-Latn-RS"/>
-        </w:rPr>
-      </w:pPr>
+      </w:pPr>
+      <w:commentRangeStart w:id="30"/>
       <w:r>
         <w:rPr>
           <w:rFonts w:ascii="Arial Unicode MS" w:eastAsia="Arial Unicode MS" w:hAnsi="Arial Unicode MS" w:cs="Arial Unicode MS"/>
           <w:sz w:val="20"/>
-          <w:lang w:val="sr-Latn-RS"/>
         </w:rPr>
         <w:t>Nema.</w:t>
       </w:r>
@@ -4407,9 +3939,15 @@
         <w:rPr>
           <w:rFonts w:ascii="Arial Unicode MS" w:eastAsia="Arial Unicode MS" w:hAnsi="Arial Unicode MS" w:cs="Arial Unicode MS"/>
           <w:sz w:val="20"/>
-          <w:lang w:val="sr-Latn-RS"/>
         </w:rPr>
         <w:t xml:space="preserve"> </w:t>
+      </w:r>
+      <w:commentRangeEnd w:id="30"/>
+      <w:r>
+        <w:rPr>
+          <w:rStyle w:val="CommentReference"/>
+        </w:rPr>
+        <w:commentReference w:id="30"/>
       </w:r>
     </w:p>
     <w:p>
@@ -4421,14 +3959,14 @@
           <w:lang w:val="sr-Latn-RS"/>
         </w:rPr>
       </w:pPr>
-      <w:bookmarkStart w:id="14" w:name="_Toc6257"/>
+      <w:bookmarkStart w:id="31" w:name="_Toc6257"/>
       <w:r>
         <w:rPr>
           <w:lang w:val="sr-Latn-RS"/>
         </w:rPr>
         <w:t xml:space="preserve">Posledice </w:t>
       </w:r>
-      <w:bookmarkEnd w:id="14"/>
+      <w:bookmarkEnd w:id="31"/>
     </w:p>
     <w:p>
       <w:pPr>
@@ -4436,49 +3974,39 @@
         <w:ind w:left="705"/>
         <w:rPr>
           <w:rFonts w:ascii="Arial Unicode MS" w:eastAsia="Arial Unicode MS" w:hAnsi="Arial Unicode MS" w:cs="Arial Unicode MS"/>
-          <w:lang w:val="sr-Latn-RS"/>
-        </w:rPr>
-      </w:pPr>
+        </w:rPr>
+      </w:pPr>
+      <w:commentRangeStart w:id="32"/>
       <w:r>
         <w:rPr>
           <w:rFonts w:ascii="Arial Unicode MS" w:eastAsia="Arial Unicode MS" w:hAnsi="Arial Unicode MS" w:cs="Arial Unicode MS"/>
           <w:sz w:val="20"/>
-          <w:lang w:val="sr-Latn-RS"/>
         </w:rPr>
         <w:t>Nema.</w:t>
+      </w:r>
+      <w:commentRangeEnd w:id="32"/>
+      <w:r>
+        <w:rPr>
+          <w:rStyle w:val="CommentReference"/>
+        </w:rPr>
+        <w:commentReference w:id="32"/>
       </w:r>
     </w:p>
     <w:p>
       <w:pPr>
         <w:spacing w:after="0"/>
         <w:ind w:left="720"/>
-        <w:rPr>
-          <w:lang w:val="sr-Latn-RS"/>
-        </w:rPr>
-      </w:pPr>
-      <w:r>
-        <w:rPr>
-          <w:rFonts w:ascii="Times New Roman" w:eastAsia="Times New Roman" w:hAnsi="Times New Roman" w:cs="Times New Roman"/>
-          <w:sz w:val="20"/>
-          <w:lang w:val="sr-Latn-RS"/>
+      </w:pPr>
+      <w:r>
+        <w:rPr>
+          <w:rFonts w:ascii="Times New Roman" w:eastAsia="Times New Roman" w:hAnsi="Times New Roman" w:cs="Times New Roman"/>
+          <w:sz w:val="20"/>
         </w:rPr>
         <w:t xml:space="preserve"> </w:t>
       </w:r>
     </w:p>
-    <w:p>
-      <w:pPr>
-        <w:rPr>
-          <w:lang w:val="sr-Latn-RS"/>
-        </w:rPr>
-      </w:pPr>
-    </w:p>
-    <w:p>
-      <w:pPr>
-        <w:rPr>
-          <w:lang w:val="sr-Latn-RS"/>
-        </w:rPr>
-      </w:pPr>
-    </w:p>
+    <w:p/>
+    <w:p/>
     <w:sectPr>
       <w:type w:val="continuous"/>
       <w:pgSz w:w="12240" w:h="15840" w:code="1"/>
@@ -4488,6 +4016,1011 @@
     </w:sectPr>
   </w:body>
 </w:document>
+</file>
+
+<file path=word/comments.xml><?xml version="1.0" encoding="utf-8"?>
+<w:comments xmlns:wpc="http://schemas.microsoft.com/office/word/2010/wordprocessingCanvas" xmlns:cx="http://schemas.microsoft.com/office/drawing/2014/chartex" xmlns:cx1="http://schemas.microsoft.com/office/drawing/2015/9/8/chartex" xmlns:cx2="http://schemas.microsoft.com/office/drawing/2015/10/21/chartex" xmlns:cx3="http://schemas.microsoft.com/office/drawing/2016/5/9/chartex" xmlns:cx4="http://schemas.microsoft.com/office/drawing/2016/5/10/chartex" xmlns:cx5="http://schemas.microsoft.com/office/drawing/2016/5/11/chartex" xmlns:cx6="http://schemas.microsoft.com/office/drawing/2016/5/12/chartex" xmlns:cx7="http://schemas.microsoft.com/office/drawing/2016/5/13/chartex" xmlns:cx8="http://schemas.microsoft.com/office/drawing/2016/5/14/chartex" xmlns:mc="http://schemas.openxmlformats.org/markup-compatibility/2006" xmlns:aink="http://schemas.microsoft.com/office/drawing/2016/ink" xmlns:am3d="http://schemas.microsoft.com/office/drawing/2017/model3d" xmlns:o="urn:schemas-microsoft-com:office:office" xmlns:r="http://schemas.openxmlformats.org/officeDocument/2006/relationships" xmlns:m="http://schemas.openxmlformats.org/officeDocument/2006/math" xmlns:v="urn:schemas-microsoft-com:vml" xmlns:wp14="http://schemas.microsoft.com/office/word/2010/wordprocessingDrawing" xmlns:wp="http://schemas.openxmlformats.org/drawingml/2006/wordprocessingDrawing" xmlns:w10="urn:schemas-microsoft-com:office:word" xmlns:w="http://schemas.openxmlformats.org/wordprocessingml/2006/main" xmlns:w14="http://schemas.microsoft.com/office/word/2010/wordml" xmlns:w15="http://schemas.microsoft.com/office/word/2012/wordml" xmlns:w16cex="http://schemas.microsoft.com/office/word/2018/wordml/cex" xmlns:w16cid="http://schemas.microsoft.com/office/word/2016/wordml/cid" xmlns:w16="http://schemas.microsoft.com/office/word/2018/wordml" xmlns:w16se="http://schemas.microsoft.com/office/word/2015/wordml/symex" xmlns:wpg="http://schemas.microsoft.com/office/word/2010/wordprocessingGroup" xmlns:wpi="http://schemas.microsoft.com/office/word/2010/wordprocessingInk" xmlns:wne="http://schemas.microsoft.com/office/word/2006/wordml" xmlns:wps="http://schemas.microsoft.com/office/word/2010/wordprocessingShape" mc:Ignorable="w14 w15 w16se w16cid w16 w16cex wp14">
+  <w:comment w:id="2" w:author="Author" w:initials="A">
+    <w:p>
+      <w:pPr>
+        <w:pStyle w:val="CommentText"/>
+        <w:rPr>
+          <w:color w:val="C45911" w:themeColor="accent2" w:themeShade="BF"/>
+        </w:rPr>
+      </w:pPr>
+      <w:r>
+        <w:rPr>
+          <w:rStyle w:val="CommentReference"/>
+          <w:color w:val="C45911" w:themeColor="accent2" w:themeShade="BF"/>
+        </w:rPr>
+        <w:annotationRef/>
+      </w:r>
+      <w:r>
+        <w:rPr>
+          <w:rStyle w:val="CommentReference"/>
+          <w:color w:val="C45911" w:themeColor="accent2" w:themeShade="BF"/>
+        </w:rPr>
+        <w:t>neprecizno</w:t>
+      </w:r>
+      <w:r>
+        <w:rPr>
+          <w:color w:val="C45911" w:themeColor="accent2" w:themeShade="BF"/>
+        </w:rPr>
+        <w:t xml:space="preserve">, možda treba napisati </w:t>
+      </w:r>
+      <w:r>
+        <w:rPr>
+          <w:color w:val="C45911" w:themeColor="accent2" w:themeShade="BF"/>
+        </w:rPr>
+        <w:t>funkcionalnosti odvijanja igre</w:t>
+      </w:r>
+    </w:p>
+  </w:comment>
+  <w:comment w:id="7" w:author="Author" w:initials="A">
+    <w:p>
+      <w:pPr>
+        <w:pStyle w:val="CommentText"/>
+        <w:rPr>
+          <w:noProof/>
+          <w:color w:val="7030A0"/>
+        </w:rPr>
+      </w:pPr>
+      <w:r>
+        <w:rPr>
+          <w:noProof/>
+          <w:color w:val="7030A0"/>
+        </w:rPr>
+        <w:t xml:space="preserve">+ </w:t>
+      </w:r>
+      <w:r>
+        <w:rPr>
+          <w:rStyle w:val="CommentReference"/>
+          <w:color w:val="7030A0"/>
+        </w:rPr>
+        <w:annotationRef/>
+      </w:r>
+      <w:r>
+        <w:rPr>
+          <w:noProof/>
+          <w:color w:val="7030A0"/>
+        </w:rPr>
+        <w:t xml:space="preserve">smatram da </w:t>
+      </w:r>
+      <w:r>
+        <w:rPr>
+          <w:noProof/>
+          <w:color w:val="7030A0"/>
+        </w:rPr>
+        <w:t xml:space="preserve">ovu funkcionalnost treba podeliti na </w:t>
+      </w:r>
+      <w:r>
+        <w:rPr>
+          <w:noProof/>
+          <w:color w:val="7030A0"/>
+        </w:rPr>
+        <w:t>dve</w:t>
+      </w:r>
+      <w:r>
+        <w:rPr>
+          <w:noProof/>
+          <w:color w:val="7030A0"/>
+        </w:rPr>
+        <w:t xml:space="preserve"> manje</w:t>
+      </w:r>
+      <w:r>
+        <w:rPr>
+          <w:noProof/>
+          <w:color w:val="7030A0"/>
+        </w:rPr>
+        <w:t xml:space="preserve"> –</w:t>
+      </w:r>
+      <w:r>
+        <w:rPr>
+          <w:noProof/>
+          <w:color w:val="7030A0"/>
+        </w:rPr>
+        <w:t xml:space="preserve"> </w:t>
+      </w:r>
+      <w:r>
+        <w:rPr>
+          <w:noProof/>
+          <w:color w:val="7030A0"/>
+        </w:rPr>
+        <w:t xml:space="preserve">na </w:t>
+      </w:r>
+      <w:r>
+        <w:rPr>
+          <w:noProof/>
+          <w:color w:val="7030A0"/>
+        </w:rPr>
+        <w:t>’</w:t>
+      </w:r>
+      <w:r>
+        <w:rPr>
+          <w:noProof/>
+          <w:color w:val="7030A0"/>
+        </w:rPr>
+        <w:t>funkcionalnost odvijanja igre</w:t>
+      </w:r>
+      <w:r>
+        <w:rPr>
+          <w:noProof/>
+          <w:color w:val="7030A0"/>
+        </w:rPr>
+        <w:t>’,</w:t>
+      </w:r>
+      <w:r>
+        <w:rPr>
+          <w:noProof/>
+          <w:color w:val="7030A0"/>
+        </w:rPr>
+        <w:t xml:space="preserve"> i na </w:t>
+      </w:r>
+      <w:r>
+        <w:rPr>
+          <w:noProof/>
+          <w:color w:val="7030A0"/>
+        </w:rPr>
+        <w:t>’</w:t>
+      </w:r>
+      <w:r>
+        <w:rPr>
+          <w:noProof/>
+          <w:color w:val="7030A0"/>
+        </w:rPr>
+        <w:t>funkcionalnost završetka igre i prikazivanja pobednika i statistike</w:t>
+      </w:r>
+      <w:r>
+        <w:rPr>
+          <w:noProof/>
+          <w:color w:val="7030A0"/>
+        </w:rPr>
+        <w:t xml:space="preserve"> igre</w:t>
+      </w:r>
+      <w:r>
+        <w:rPr>
+          <w:noProof/>
+          <w:color w:val="7030A0"/>
+        </w:rPr>
+        <w:t>’</w:t>
+      </w:r>
+    </w:p>
+  </w:comment>
+  <w:comment w:id="9" w:author="Author" w:initials="A">
+    <w:p>
+      <w:pPr>
+        <w:pStyle w:val="CommentText"/>
+        <w:rPr>
+          <w:color w:val="C45911" w:themeColor="accent2" w:themeShade="BF"/>
+        </w:rPr>
+      </w:pPr>
+      <w:r>
+        <w:rPr>
+          <w:rStyle w:val="CommentReference"/>
+        </w:rPr>
+        <w:annotationRef/>
+      </w:r>
+      <w:r>
+        <w:rPr>
+          <w:color w:val="C45911" w:themeColor="accent2" w:themeShade="BF"/>
+        </w:rPr>
+        <w:t>nepreciz</w:t>
+      </w:r>
+      <w:r>
+        <w:rPr>
+          <w:color w:val="C45911" w:themeColor="accent2" w:themeShade="BF"/>
+        </w:rPr>
+        <w:t>an početak rečenice</w:t>
+      </w:r>
+      <w:r>
+        <w:rPr>
+          <w:color w:val="C45911" w:themeColor="accent2" w:themeShade="BF"/>
+        </w:rPr>
+        <w:t xml:space="preserve"> (šta se vrši?)</w:t>
+      </w:r>
+      <w:r>
+        <w:rPr>
+          <w:color w:val="C45911" w:themeColor="accent2" w:themeShade="BF"/>
+        </w:rPr>
+        <w:t xml:space="preserve">, treba </w:t>
+      </w:r>
+      <w:r>
+        <w:rPr>
+          <w:color w:val="C45911" w:themeColor="accent2" w:themeShade="BF"/>
+        </w:rPr>
+        <w:t>ga preraditi</w:t>
+      </w:r>
+    </w:p>
+  </w:comment>
+  <w:comment w:id="10" w:author="Author" w:initials="A">
+    <w:p>
+      <w:pPr>
+        <w:pStyle w:val="CommentText"/>
+        <w:rPr>
+          <w:color w:val="7030A0"/>
+        </w:rPr>
+      </w:pPr>
+      <w:r>
+        <w:rPr>
+          <w:rStyle w:val="CommentReference"/>
+          <w:color w:val="7030A0"/>
+        </w:rPr>
+        <w:annotationRef/>
+      </w:r>
+      <w:r>
+        <w:rPr>
+          <w:color w:val="7030A0"/>
+        </w:rPr>
+        <w:t>potrebno je detaljnije opisati funkcionalnost</w:t>
+      </w:r>
+      <w:r>
+        <w:rPr>
+          <w:color w:val="7030A0"/>
+        </w:rPr>
+        <w:t xml:space="preserve"> (</w:t>
+      </w:r>
+      <w:r>
+        <w:rPr>
+          <w:color w:val="7030A0"/>
+        </w:rPr>
+        <w:t xml:space="preserve">tako da </w:t>
+      </w:r>
+      <w:r>
+        <w:rPr>
+          <w:color w:val="7030A0"/>
+        </w:rPr>
+        <w:t>bude sažetak toka događaja, a ne samo vrlo kratak opis)</w:t>
+      </w:r>
+    </w:p>
+  </w:comment>
+  <w:comment w:id="12" w:author="Author" w:initials="A">
+    <w:p>
+      <w:pPr>
+        <w:pStyle w:val="CommentText"/>
+        <w:rPr>
+          <w:color w:val="7030A0"/>
+        </w:rPr>
+      </w:pPr>
+      <w:r>
+        <w:rPr>
+          <w:color w:val="7030A0"/>
+        </w:rPr>
+        <w:t xml:space="preserve">+ </w:t>
+      </w:r>
+      <w:r>
+        <w:rPr>
+          <w:rStyle w:val="CommentReference"/>
+          <w:color w:val="7030A0"/>
+        </w:rPr>
+        <w:annotationRef/>
+      </w:r>
+      <w:r>
+        <w:rPr>
+          <w:color w:val="7030A0"/>
+        </w:rPr>
+        <w:t>nije opisan tok ig</w:t>
+      </w:r>
+      <w:r>
+        <w:rPr>
+          <w:color w:val="7030A0"/>
+        </w:rPr>
+        <w:t>re!</w:t>
+      </w:r>
+    </w:p>
+    <w:p>
+      <w:pPr>
+        <w:pStyle w:val="CommentText"/>
+        <w:numPr>
+          <w:ilvl w:val="0"/>
+          <w:numId w:val="6"/>
+        </w:numPr>
+        <w:rPr>
+          <w:b/>
+          <w:bCs/>
+          <w:color w:val="7030A0"/>
+        </w:rPr>
+      </w:pPr>
+      <w:r>
+        <w:rPr>
+          <w:color w:val="7030A0"/>
+        </w:rPr>
+        <w:t xml:space="preserve"> </w:t>
+      </w:r>
+      <w:r>
+        <w:rPr>
+          <w:b/>
+          <w:bCs/>
+          <w:color w:val="7030A0"/>
+        </w:rPr>
+        <w:t>kako se pravil</w:t>
+      </w:r>
+      <w:r>
+        <w:rPr>
+          <w:b/>
+          <w:bCs/>
+          <w:color w:val="7030A0"/>
+        </w:rPr>
+        <w:t>a</w:t>
+      </w:r>
+      <w:r>
+        <w:rPr>
+          <w:b/>
+          <w:bCs/>
+          <w:color w:val="7030A0"/>
+        </w:rPr>
+        <w:t xml:space="preserve"> primenjuju u toku igr</w:t>
+      </w:r>
+      <w:r>
+        <w:rPr>
+          <w:b/>
+          <w:bCs/>
+          <w:color w:val="7030A0"/>
+        </w:rPr>
+        <w:t>e</w:t>
+      </w:r>
+      <w:r>
+        <w:rPr>
+          <w:b/>
+          <w:bCs/>
+          <w:color w:val="7030A0"/>
+        </w:rPr>
+        <w:t xml:space="preserve"> </w:t>
+      </w:r>
+      <w:r>
+        <w:rPr>
+          <w:color w:val="7030A0"/>
+        </w:rPr>
+        <w:t xml:space="preserve">– </w:t>
+      </w:r>
+      <w:bookmarkStart w:id="13" w:name="_GoBack"/>
+      <w:bookmarkEnd w:id="13"/>
+      <w:r>
+        <w:rPr>
+          <w:color w:val="7030A0"/>
+        </w:rPr>
+        <w:t>kojim redom se pravila primenjuju i da li je redosled bitan u slučaju višestrukih okidanja pravila</w:t>
+      </w:r>
+    </w:p>
+    <w:p>
+      <w:pPr>
+        <w:pStyle w:val="CommentText"/>
+        <w:numPr>
+          <w:ilvl w:val="0"/>
+          <w:numId w:val="6"/>
+        </w:numPr>
+        <w:rPr>
+          <w:color w:val="7030A0"/>
+        </w:rPr>
+      </w:pPr>
+      <w:r>
+        <w:rPr>
+          <w:color w:val="7030A0"/>
+        </w:rPr>
+        <w:t xml:space="preserve"> </w:t>
+      </w:r>
+      <w:r>
+        <w:rPr>
+          <w:b/>
+          <w:bCs/>
+          <w:color w:val="7030A0"/>
+        </w:rPr>
+        <w:t>ko je zadužen za proveru pravila</w:t>
+      </w:r>
+      <w:r>
+        <w:rPr>
+          <w:color w:val="7030A0"/>
+        </w:rPr>
+        <w:t xml:space="preserve"> – </w:t>
+      </w:r>
+      <w:r>
+        <w:rPr>
+          <w:color w:val="7030A0"/>
+        </w:rPr>
+        <w:t xml:space="preserve">da li se igra na poverenje ili računar </w:t>
+      </w:r>
+      <w:r>
+        <w:rPr>
+          <w:color w:val="7030A0"/>
+        </w:rPr>
+        <w:t>proverava da li su pravila ispoštovana</w:t>
+      </w:r>
+      <w:r>
+        <w:rPr>
+          <w:color w:val="7030A0"/>
+        </w:rPr>
+        <w:t>?</w:t>
+      </w:r>
+      <w:r>
+        <w:rPr>
+          <w:color w:val="7030A0"/>
+        </w:rPr>
+        <w:t xml:space="preserve"> Ako računar proverava pravila</w:t>
+      </w:r>
+      <w:r>
+        <w:rPr>
+          <w:color w:val="7030A0"/>
+        </w:rPr>
+        <w:t xml:space="preserve"> </w:t>
+      </w:r>
+      <w:r>
+        <w:rPr>
+          <w:color w:val="7030A0"/>
+        </w:rPr>
+        <w:t xml:space="preserve">potrebno je </w:t>
+      </w:r>
+      <w:r>
+        <w:rPr>
+          <w:color w:val="7030A0"/>
+        </w:rPr>
+        <w:t>promeniti prototip i detaljnije opisati funkcionalnost pravljenja špila</w:t>
+      </w:r>
+      <w:r>
+        <w:rPr>
+          <w:color w:val="7030A0"/>
+          <w:lang w:val="en-GB"/>
+        </w:rPr>
+        <w:t xml:space="preserve">; </w:t>
+      </w:r>
+      <w:r>
+        <w:rPr>
+          <w:color w:val="7030A0"/>
+        </w:rPr>
+        <w:t xml:space="preserve">u </w:t>
+      </w:r>
+      <w:r>
+        <w:rPr>
+          <w:color w:val="7030A0"/>
+        </w:rPr>
+        <w:t xml:space="preserve">prototipu </w:t>
+      </w:r>
+      <w:r>
+        <w:rPr>
+          <w:color w:val="7030A0"/>
+        </w:rPr>
+        <w:t>nije</w:t>
+      </w:r>
+      <w:r>
+        <w:rPr>
+          <w:color w:val="7030A0"/>
+        </w:rPr>
+        <w:t xml:space="preserve"> prikazano </w:t>
+      </w:r>
+      <w:r>
+        <w:rPr>
+          <w:color w:val="7030A0"/>
+        </w:rPr>
+        <w:t xml:space="preserve">kako </w:t>
+      </w:r>
+      <w:r>
+        <w:rPr>
+          <w:color w:val="7030A0"/>
+        </w:rPr>
+        <w:t xml:space="preserve">se </w:t>
+      </w:r>
+      <w:r>
+        <w:rPr>
+          <w:color w:val="7030A0"/>
+        </w:rPr>
+        <w:t xml:space="preserve">sama </w:t>
+      </w:r>
+      <w:r>
+        <w:rPr>
+          <w:color w:val="7030A0"/>
+        </w:rPr>
+        <w:t xml:space="preserve">pravila </w:t>
+      </w:r>
+      <w:r>
+        <w:rPr>
+          <w:color w:val="7030A0"/>
+        </w:rPr>
+        <w:t>kreiraju u formatu koji računar može da proverava</w:t>
+      </w:r>
+    </w:p>
+    <w:p>
+      <w:pPr>
+        <w:pStyle w:val="CommentText"/>
+        <w:rPr>
+          <w:color w:val="7030A0"/>
+        </w:rPr>
+      </w:pPr>
+    </w:p>
+    <w:p>
+      <w:pPr>
+        <w:pStyle w:val="CommentText"/>
+        <w:rPr>
+          <w:color w:val="7030A0"/>
+        </w:rPr>
+      </w:pPr>
+      <w:r>
+        <w:rPr>
+          <w:color w:val="7030A0"/>
+        </w:rPr>
+        <w:t>+ pogrešno je strukturiran tok događaja – potrebno je da se koraci koji su uspešni broje rednim brojevima 1, 2, 3, …; a neuspešni koraci predstavljaju potkorake! koraka koji nisu uspeli</w:t>
+      </w:r>
+    </w:p>
+    <w:p>
+      <w:pPr>
+        <w:pStyle w:val="CommentText"/>
+        <w:rPr>
+          <w:color w:val="7030A0"/>
+        </w:rPr>
+      </w:pPr>
+    </w:p>
+  </w:comment>
+  <w:comment w:id="15" w:author="Author" w:initials="A">
+    <w:p>
+      <w:pPr>
+        <w:pStyle w:val="CommentText"/>
+        <w:rPr>
+          <w:color w:val="7030A0"/>
+        </w:rPr>
+      </w:pPr>
+      <w:r>
+        <w:rPr>
+          <w:rStyle w:val="CommentReference"/>
+          <w:color w:val="7030A0"/>
+        </w:rPr>
+        <w:annotationRef/>
+      </w:r>
+      <w:r>
+        <w:rPr>
+          <w:color w:val="7030A0"/>
+        </w:rPr>
+        <w:t xml:space="preserve">nisam uspeo da pronađem sliku u prototipu koja opisuje prikaz sobe koji vidi domaćin – </w:t>
+      </w:r>
+      <w:r>
+        <w:rPr>
+          <w:color w:val="7030A0"/>
+        </w:rPr>
+        <w:t xml:space="preserve">ukoliko se prikaz razlikuje od prikaza drugih igrača </w:t>
+      </w:r>
+      <w:r>
+        <w:rPr>
+          <w:color w:val="7030A0"/>
+        </w:rPr>
+        <w:t>ovo treba dodati kao ssu funkcionalnosti</w:t>
+      </w:r>
+    </w:p>
+  </w:comment>
+  <w:comment w:id="16" w:author="Author" w:initials="A">
+    <w:p>
+      <w:pPr>
+        <w:pStyle w:val="CommentText"/>
+        <w:rPr>
+          <w:color w:val="C45911" w:themeColor="accent2" w:themeShade="BF"/>
+        </w:rPr>
+      </w:pPr>
+      <w:r>
+        <w:rPr>
+          <w:color w:val="C45911" w:themeColor="accent2" w:themeShade="BF"/>
+        </w:rPr>
+        <w:t xml:space="preserve">dodati </w:t>
+      </w:r>
+      <w:r>
+        <w:rPr>
+          <w:color w:val="C45911" w:themeColor="accent2" w:themeShade="BF"/>
+        </w:rPr>
+        <w:t>da domaćin pritiska dugme, i time započinje igru</w:t>
+      </w:r>
+    </w:p>
+  </w:comment>
+  <w:comment w:id="17" w:author="Author" w:initials="A">
+    <w:p>
+      <w:pPr>
+        <w:pStyle w:val="CommentText"/>
+      </w:pPr>
+      <w:r>
+        <w:rPr>
+          <w:rStyle w:val="CommentReference"/>
+        </w:rPr>
+        <w:annotationRef/>
+      </w:r>
+      <w:r>
+        <w:t>10s je dugo vreme za početak igre, možda je bolje staviti 5s</w:t>
+      </w:r>
+    </w:p>
+  </w:comment>
+  <w:comment w:id="18" w:author="Author" w:initials="A">
+    <w:p>
+      <w:pPr>
+        <w:pStyle w:val="CommentText"/>
+        <w:rPr>
+          <w:color w:val="auto"/>
+        </w:rPr>
+      </w:pPr>
+      <w:r>
+        <w:rPr>
+          <w:color w:val="C45911" w:themeColor="accent2" w:themeShade="BF"/>
+        </w:rPr>
+        <w:t xml:space="preserve">+ </w:t>
+      </w:r>
+      <w:r>
+        <w:rPr>
+          <w:color w:val="C45911" w:themeColor="accent2" w:themeShade="BF"/>
+        </w:rPr>
+        <w:t>nedovoljno precizno, možda treba staviti ’</w:t>
+      </w:r>
+      <w:r>
+        <w:rPr>
+          <w:color w:val="C45911" w:themeColor="accent2" w:themeShade="BF"/>
+        </w:rPr>
+        <w:t>n</w:t>
+      </w:r>
+      <w:r>
+        <w:rPr>
+          <w:color w:val="C45911" w:themeColor="accent2" w:themeShade="BF"/>
+        </w:rPr>
+        <w:t>a dnu prozora</w:t>
+      </w:r>
+      <w:r>
+        <w:rPr>
+          <w:rStyle w:val="CommentReference"/>
+          <w:color w:val="C45911" w:themeColor="accent2" w:themeShade="BF"/>
+        </w:rPr>
+        <w:annotationRef/>
+      </w:r>
+      <w:r>
+        <w:rPr>
+          <w:color w:val="C45911" w:themeColor="accent2" w:themeShade="BF"/>
+        </w:rPr>
+        <w:t>’</w:t>
+      </w:r>
+      <w:r>
+        <w:rPr>
+          <w:color w:val="C45911" w:themeColor="accent2" w:themeShade="BF"/>
+        </w:rPr>
+        <w:br/>
+      </w:r>
+      <w:r>
+        <w:rPr>
+          <w:color w:val="auto"/>
+        </w:rPr>
+        <w:t xml:space="preserve">+ </w:t>
+      </w:r>
+      <w:r>
+        <w:rPr>
+          <w:color w:val="auto"/>
+        </w:rPr>
+        <w:t xml:space="preserve">nejasno da li je svaki igrač </w:t>
+      </w:r>
+      <w:r>
+        <w:rPr>
+          <w:color w:val="auto"/>
+        </w:rPr>
+        <w:t xml:space="preserve">nacrtan </w:t>
+      </w:r>
+      <w:r>
+        <w:rPr>
+          <w:color w:val="auto"/>
+        </w:rPr>
+        <w:t xml:space="preserve">na dnu </w:t>
+      </w:r>
+      <w:r>
+        <w:rPr>
+          <w:color w:val="auto"/>
+        </w:rPr>
+        <w:t xml:space="preserve">stola zajedno sa svojim kartama, ili su samo njegove karte ispod slike stola, a sam igrač </w:t>
+      </w:r>
+      <w:r>
+        <w:rPr>
+          <w:color w:val="auto"/>
+        </w:rPr>
+        <w:t xml:space="preserve">je raspoređen na neko drugo mesto oko stola </w:t>
+      </w:r>
+      <w:r>
+        <w:rPr>
+          <w:color w:val="auto"/>
+        </w:rPr>
+        <w:t>(pogledati sliku prototipa)</w:t>
+      </w:r>
+    </w:p>
+  </w:comment>
+  <w:comment w:id="19" w:author="Author" w:initials="A">
+    <w:p>
+      <w:pPr>
+        <w:pStyle w:val="CommentText"/>
+        <w:rPr>
+          <w:color w:val="C45911" w:themeColor="accent2" w:themeShade="BF"/>
+        </w:rPr>
+      </w:pPr>
+      <w:r>
+        <w:rPr>
+          <w:rStyle w:val="CommentReference"/>
+          <w:color w:val="C45911" w:themeColor="accent2" w:themeShade="BF"/>
+        </w:rPr>
+        <w:annotationRef/>
+      </w:r>
+      <w:r>
+        <w:rPr>
+          <w:color w:val="C45911" w:themeColor="accent2" w:themeShade="BF"/>
+        </w:rPr>
+        <w:t>nejasno šta znači reprezentacija</w:t>
+      </w:r>
+      <w:r>
+        <w:rPr>
+          <w:color w:val="C45911" w:themeColor="accent2" w:themeShade="BF"/>
+        </w:rPr>
+        <w:t xml:space="preserve"> u ovom kontekstu, objasniti reč ili </w:t>
+      </w:r>
+      <w:r>
+        <w:rPr>
+          <w:color w:val="C45911" w:themeColor="accent2" w:themeShade="BF"/>
+        </w:rPr>
+        <w:t>preraditi deo rečenice</w:t>
+      </w:r>
+    </w:p>
+  </w:comment>
+  <w:comment w:id="20" w:author="Author" w:initials="A">
+    <w:p>
+      <w:pPr>
+        <w:pStyle w:val="CommentText"/>
+        <w:rPr>
+          <w:color w:val="C45911" w:themeColor="accent2" w:themeShade="BF"/>
+        </w:rPr>
+      </w:pPr>
+      <w:r>
+        <w:rPr>
+          <w:rStyle w:val="CommentReference"/>
+          <w:color w:val="C45911" w:themeColor="accent2" w:themeShade="BF"/>
+        </w:rPr>
+        <w:annotationRef/>
+      </w:r>
+      <w:r>
+        <w:rPr>
+          <w:color w:val="C45911" w:themeColor="accent2" w:themeShade="BF"/>
+        </w:rPr>
+        <w:t>treba dodati ’stola’</w:t>
+      </w:r>
+    </w:p>
+  </w:comment>
+  <w:comment w:id="21" w:author="Author" w:initials="A">
+    <w:p>
+      <w:pPr>
+        <w:pStyle w:val="CommentText"/>
+        <w:rPr>
+          <w:color w:val="C45911" w:themeColor="accent2" w:themeShade="BF"/>
+        </w:rPr>
+      </w:pPr>
+      <w:r>
+        <w:rPr>
+          <w:rStyle w:val="CommentReference"/>
+          <w:color w:val="C45911" w:themeColor="accent2" w:themeShade="BF"/>
+        </w:rPr>
+        <w:annotationRef/>
+      </w:r>
+      <w:r>
+        <w:rPr>
+          <w:rStyle w:val="CommentReference"/>
+          <w:color w:val="C45911" w:themeColor="accent2" w:themeShade="BF"/>
+        </w:rPr>
+        <w:t>treba dodati ’sa stola’</w:t>
+      </w:r>
+    </w:p>
+  </w:comment>
+  <w:comment w:id="23" w:author="Author" w:initials="A">
+    <w:p>
+      <w:pPr>
+        <w:pStyle w:val="CommentText"/>
+        <w:rPr>
+          <w:color w:val="C45911" w:themeColor="accent2" w:themeShade="BF"/>
+        </w:rPr>
+      </w:pPr>
+      <w:r>
+        <w:rPr>
+          <w:rStyle w:val="CommentReference"/>
+          <w:color w:val="C45911" w:themeColor="accent2" w:themeShade="BF"/>
+        </w:rPr>
+        <w:annotationRef/>
+      </w:r>
+      <w:r>
+        <w:rPr>
+          <w:color w:val="C45911" w:themeColor="accent2" w:themeShade="BF"/>
+        </w:rPr>
+        <w:t>nedostaje korak na koji se skače sa ovog neuspelog koraka</w:t>
+      </w:r>
+    </w:p>
+  </w:comment>
+  <w:comment w:id="25" w:author="Author" w:initials="A">
+    <w:p>
+      <w:pPr>
+        <w:pStyle w:val="CommentText"/>
+      </w:pPr>
+      <w:r>
+        <w:t xml:space="preserve">20s je </w:t>
+      </w:r>
+      <w:r>
+        <w:t xml:space="preserve">dosta </w:t>
+      </w:r>
+      <w:r>
+        <w:t>dugačko vreme</w:t>
+      </w:r>
+      <w:r>
+        <w:t>, možda je bolje staviti 10s</w:t>
+      </w:r>
+    </w:p>
+  </w:comment>
+  <w:comment w:id="26" w:author="Author" w:initials="A">
+    <w:p>
+      <w:pPr>
+        <w:pStyle w:val="CommentText"/>
+        <w:rPr>
+          <w:color w:val="C45911" w:themeColor="accent2" w:themeShade="BF"/>
+        </w:rPr>
+      </w:pPr>
+      <w:r>
+        <w:rPr>
+          <w:rStyle w:val="CommentReference"/>
+          <w:color w:val="C45911" w:themeColor="accent2" w:themeShade="BF"/>
+        </w:rPr>
+        <w:annotationRef/>
+      </w:r>
+      <w:r>
+        <w:rPr>
+          <w:rStyle w:val="CommentReference"/>
+          <w:color w:val="C45911" w:themeColor="accent2" w:themeShade="BF"/>
+        </w:rPr>
+        <w:t>kartu iz špila</w:t>
+      </w:r>
+      <w:r>
+        <w:rPr>
+          <w:rStyle w:val="CommentReference"/>
+          <w:color w:val="C45911" w:themeColor="accent2" w:themeShade="BF"/>
+        </w:rPr>
+        <w:t>, ne ceo špil</w:t>
+      </w:r>
+    </w:p>
+  </w:comment>
+  <w:comment w:id="27" w:author="Author" w:initials="A">
+    <w:p>
+      <w:pPr>
+        <w:pStyle w:val="CommentText"/>
+        <w:rPr>
+          <w:color w:val="C45911" w:themeColor="accent2" w:themeShade="BF"/>
+        </w:rPr>
+      </w:pPr>
+      <w:r>
+        <w:rPr>
+          <w:rStyle w:val="CommentReference"/>
+          <w:color w:val="C45911" w:themeColor="accent2" w:themeShade="BF"/>
+        </w:rPr>
+        <w:annotationRef/>
+      </w:r>
+      <w:r>
+        <w:rPr>
+          <w:color w:val="C45911" w:themeColor="accent2" w:themeShade="BF"/>
+        </w:rPr>
+        <w:t>nedostaje korak na koji se skače sa ovog neuspelog koraka</w:t>
+      </w:r>
+    </w:p>
+  </w:comment>
+  <w:comment w:id="30" w:author="Author" w:initials="A">
+    <w:p>
+      <w:pPr>
+        <w:pStyle w:val="CommentText"/>
+        <w:rPr>
+          <w:color w:val="7030A0"/>
+        </w:rPr>
+      </w:pPr>
+      <w:r>
+        <w:rPr>
+          <w:rStyle w:val="CommentReference"/>
+          <w:color w:val="7030A0"/>
+        </w:rPr>
+        <w:annotationRef/>
+      </w:r>
+      <w:r>
+        <w:rPr>
+          <w:color w:val="7030A0"/>
+        </w:rPr>
+        <w:t xml:space="preserve">preduslovi su je da je soba napravljena i da su </w:t>
+      </w:r>
+      <w:r>
+        <w:rPr>
+          <w:color w:val="7030A0"/>
+        </w:rPr>
+        <w:t>joj se igrači priključili</w:t>
+      </w:r>
+      <w:r>
+        <w:rPr>
+          <w:color w:val="7030A0"/>
+        </w:rPr>
+        <w:t xml:space="preserve"> (</w:t>
+      </w:r>
+      <w:r>
+        <w:rPr>
+          <w:color w:val="7030A0"/>
+        </w:rPr>
+        <w:t xml:space="preserve">kako bi </w:t>
+      </w:r>
+      <w:r>
+        <w:rPr>
+          <w:color w:val="7030A0"/>
+        </w:rPr>
+        <w:t>tok događaja bio uspešan i igra se održala)</w:t>
+      </w:r>
+    </w:p>
+  </w:comment>
+  <w:comment w:id="32" w:author="Author" w:initials="A">
+    <w:p>
+      <w:pPr>
+        <w:pStyle w:val="CommentText"/>
+      </w:pPr>
+      <w:r>
+        <w:rPr>
+          <w:rStyle w:val="CommentReference"/>
+        </w:rPr>
+        <w:annotationRef/>
+      </w:r>
+      <w:r>
+        <w:t xml:space="preserve">posledica bi bila da </w:t>
+      </w:r>
+      <w:r>
+        <w:t>su informacije o i</w:t>
+      </w:r>
+      <w:r>
+        <w:t>gr</w:t>
+      </w:r>
+      <w:r>
+        <w:t>i</w:t>
+      </w:r>
+      <w:r>
+        <w:t xml:space="preserve"> sačuvan</w:t>
+      </w:r>
+      <w:r>
+        <w:t>e</w:t>
+      </w:r>
+      <w:r>
+        <w:t xml:space="preserve"> u bazi podataka (ukoliko je za otvoreno pitanje #1 odlučeno da se čuva u bazi podataka)</w:t>
+      </w:r>
+    </w:p>
+  </w:comment>
+</w:comments>
+</file>
+
+<file path=word/commentsExtended.xml><?xml version="1.0" encoding="utf-8"?>
+<w15:commentsEx xmlns:wpc="http://schemas.microsoft.com/office/word/2010/wordprocessingCanvas" xmlns:cx="http://schemas.microsoft.com/office/drawing/2014/chartex" xmlns:cx1="http://schemas.microsoft.com/office/drawing/2015/9/8/chartex" xmlns:cx2="http://schemas.microsoft.com/office/drawing/2015/10/21/chartex" xmlns:cx3="http://schemas.microsoft.com/office/drawing/2016/5/9/chartex" xmlns:cx4="http://schemas.microsoft.com/office/drawing/2016/5/10/chartex" xmlns:cx5="http://schemas.microsoft.com/office/drawing/2016/5/11/chartex" xmlns:cx6="http://schemas.microsoft.com/office/drawing/2016/5/12/chartex" xmlns:cx7="http://schemas.microsoft.com/office/drawing/2016/5/13/chartex" xmlns:cx8="http://schemas.microsoft.com/office/drawing/2016/5/14/chartex" xmlns:mc="http://schemas.openxmlformats.org/markup-compatibility/2006" xmlns:aink="http://schemas.microsoft.com/office/drawing/2016/ink" xmlns:am3d="http://schemas.microsoft.com/office/drawing/2017/model3d" xmlns:o="urn:schemas-microsoft-com:office:office" xmlns:r="http://schemas.openxmlformats.org/officeDocument/2006/relationships" xmlns:m="http://schemas.openxmlformats.org/officeDocument/2006/math" xmlns:v="urn:schemas-microsoft-com:vml" xmlns:wp14="http://schemas.microsoft.com/office/word/2010/wordprocessingDrawing" xmlns:wp="http://schemas.openxmlformats.org/drawingml/2006/wordprocessingDrawing" xmlns:w10="urn:schemas-microsoft-com:office:word" xmlns:w="http://schemas.openxmlformats.org/wordprocessingml/2006/main" xmlns:w14="http://schemas.microsoft.com/office/word/2010/wordml" xmlns:w15="http://schemas.microsoft.com/office/word/2012/wordml" xmlns:w16cex="http://schemas.microsoft.com/office/word/2018/wordml/cex" xmlns:w16cid="http://schemas.microsoft.com/office/word/2016/wordml/cid" xmlns:w16="http://schemas.microsoft.com/office/word/2018/wordml" xmlns:w16se="http://schemas.microsoft.com/office/word/2015/wordml/symex" xmlns:wpg="http://schemas.microsoft.com/office/word/2010/wordprocessingGroup" xmlns:wpi="http://schemas.microsoft.com/office/word/2010/wordprocessingInk" xmlns:wne="http://schemas.microsoft.com/office/word/2006/wordml" xmlns:wps="http://schemas.microsoft.com/office/word/2010/wordprocessingShape" mc:Ignorable="w14 w15 w16se w16cid w16 w16cex wp14">
+  <w15:commentEx w15:paraId="4D7E1C7E" w15:done="0"/>
+  <w15:commentEx w15:paraId="5E1E2507" w15:done="0"/>
+  <w15:commentEx w15:paraId="2C6348B9" w15:done="0"/>
+  <w15:commentEx w15:paraId="5F2B4E66" w15:done="0"/>
+  <w15:commentEx w15:paraId="08066E8E" w15:done="0"/>
+  <w15:commentEx w15:paraId="61D90C27" w15:done="0"/>
+  <w15:commentEx w15:paraId="4FDE1C41" w15:done="0"/>
+  <w15:commentEx w15:paraId="38CBB700" w15:done="0"/>
+  <w15:commentEx w15:paraId="6CEDA257" w15:done="0"/>
+  <w15:commentEx w15:paraId="55A0AAA3" w15:done="0"/>
+  <w15:commentEx w15:paraId="543C92B8" w15:done="0"/>
+  <w15:commentEx w15:paraId="66ECD248" w15:done="0"/>
+  <w15:commentEx w15:paraId="71422078" w15:done="0"/>
+  <w15:commentEx w15:paraId="773C621C" w15:done="0"/>
+  <w15:commentEx w15:paraId="518BFC2C" w15:done="0"/>
+  <w15:commentEx w15:paraId="323725F7" w15:done="0"/>
+  <w15:commentEx w15:paraId="57900275" w15:done="0"/>
+  <w15:commentEx w15:paraId="3F57943B" w15:done="0"/>
+</w15:commentsEx>
+</file>
+
+<file path=word/commentsIds.xml><?xml version="1.0" encoding="utf-8"?>
+<w16cid:commentsIds xmlns:wpc="http://schemas.microsoft.com/office/word/2010/wordprocessingCanvas" xmlns:cx="http://schemas.microsoft.com/office/drawing/2014/chartex" xmlns:cx1="http://schemas.microsoft.com/office/drawing/2015/9/8/chartex" xmlns:cx2="http://schemas.microsoft.com/office/drawing/2015/10/21/chartex" xmlns:cx3="http://schemas.microsoft.com/office/drawing/2016/5/9/chartex" xmlns:cx4="http://schemas.microsoft.com/office/drawing/2016/5/10/chartex" xmlns:cx5="http://schemas.microsoft.com/office/drawing/2016/5/11/chartex" xmlns:cx6="http://schemas.microsoft.com/office/drawing/2016/5/12/chartex" xmlns:cx7="http://schemas.microsoft.com/office/drawing/2016/5/13/chartex" xmlns:cx8="http://schemas.microsoft.com/office/drawing/2016/5/14/chartex" xmlns:mc="http://schemas.openxmlformats.org/markup-compatibility/2006" xmlns:aink="http://schemas.microsoft.com/office/drawing/2016/ink" xmlns:am3d="http://schemas.microsoft.com/office/drawing/2017/model3d" xmlns:o="urn:schemas-microsoft-com:office:office" xmlns:r="http://schemas.openxmlformats.org/officeDocument/2006/relationships" xmlns:m="http://schemas.openxmlformats.org/officeDocument/2006/math" xmlns:v="urn:schemas-microsoft-com:vml" xmlns:wp14="http://schemas.microsoft.com/office/word/2010/wordprocessingDrawing" xmlns:wp="http://schemas.openxmlformats.org/drawingml/2006/wordprocessingDrawing" xmlns:w10="urn:schemas-microsoft-com:office:word" xmlns:w="http://schemas.openxmlformats.org/wordprocessingml/2006/main" xmlns:w14="http://schemas.microsoft.com/office/word/2010/wordml" xmlns:w15="http://schemas.microsoft.com/office/word/2012/wordml" xmlns:w16cex="http://schemas.microsoft.com/office/word/2018/wordml/cex" xmlns:w16cid="http://schemas.microsoft.com/office/word/2016/wordml/cid" xmlns:w16="http://schemas.microsoft.com/office/word/2018/wordml" xmlns:w16se="http://schemas.microsoft.com/office/word/2015/wordml/symex" xmlns:wpg="http://schemas.microsoft.com/office/word/2010/wordprocessingGroup" xmlns:wpi="http://schemas.microsoft.com/office/word/2010/wordprocessingInk" xmlns:wne="http://schemas.microsoft.com/office/word/2006/wordml" xmlns:wps="http://schemas.microsoft.com/office/word/2010/wordprocessingShape" mc:Ignorable="w14 w15 w16se w16cid w16 w16cex wp14">
+  <w16cid:commentId w16cid:paraId="4D7E1C7E" w16cid:durableId="2225E04F"/>
+  <w16cid:commentId w16cid:paraId="5E1E2507" w16cid:durableId="2225DE91"/>
+  <w16cid:commentId w16cid:paraId="2C6348B9" w16cid:durableId="2225E11C"/>
+  <w16cid:commentId w16cid:paraId="5F2B4E66" w16cid:durableId="2225E1CA"/>
+  <w16cid:commentId w16cid:paraId="08066E8E" w16cid:durableId="222747D3"/>
+  <w16cid:commentId w16cid:paraId="61D90C27" w16cid:durableId="2225DC7F"/>
+  <w16cid:commentId w16cid:paraId="4FDE1C41" w16cid:durableId="2225DABB"/>
+  <w16cid:commentId w16cid:paraId="38CBB700" w16cid:durableId="2225DB73"/>
+  <w16cid:commentId w16cid:paraId="6CEDA257" w16cid:durableId="2225D9B9"/>
+  <w16cid:commentId w16cid:paraId="55A0AAA3" w16cid:durableId="2225DA7E"/>
+  <w16cid:commentId w16cid:paraId="543C92B8" w16cid:durableId="2225DDFF"/>
+  <w16cid:commentId w16cid:paraId="66ECD248" w16cid:durableId="2225DF34"/>
+  <w16cid:commentId w16cid:paraId="71422078" w16cid:durableId="22264C2C"/>
+  <w16cid:commentId w16cid:paraId="773C621C" w16cid:durableId="2225D641"/>
+  <w16cid:commentId w16cid:paraId="518BFC2C" w16cid:durableId="2225DC21"/>
+  <w16cid:commentId w16cid:paraId="323725F7" w16cid:durableId="222749BF"/>
+  <w16cid:commentId w16cid:paraId="57900275" w16cid:durableId="2225E27C"/>
+  <w16cid:commentId w16cid:paraId="3F57943B" w16cid:durableId="22260F98"/>
+</w16cid:commentsIds>
 </file>
 
 <file path=word/endnotes.xml><?xml version="1.0" encoding="utf-8"?>
@@ -5403,6 +5936,119 @@
     </w:lvl>
   </w:abstractNum>
   <w:abstractNum w:abstractNumId="4" w15:restartNumberingAfterBreak="0">
+    <w:nsid w:val="72AF645D"/>
+    <w:multiLevelType w:val="hybridMultilevel"/>
+    <w:tmpl w:val="2E54A810"/>
+    <w:lvl w:ilvl="0" w:tplc="241A0001">
+      <w:start w:val="1"/>
+      <w:numFmt w:val="bullet"/>
+      <w:lvlText w:val=""/>
+      <w:lvlJc w:val="left"/>
+      <w:pPr>
+        <w:ind w:left="720" w:hanging="360"/>
+      </w:pPr>
+      <w:rPr>
+        <w:rFonts w:ascii="Symbol" w:hAnsi="Symbol" w:hint="default"/>
+      </w:rPr>
+    </w:lvl>
+    <w:lvl w:ilvl="1" w:tplc="241A0003" w:tentative="1">
+      <w:start w:val="1"/>
+      <w:numFmt w:val="bullet"/>
+      <w:lvlText w:val="o"/>
+      <w:lvlJc w:val="left"/>
+      <w:pPr>
+        <w:ind w:left="1440" w:hanging="360"/>
+      </w:pPr>
+      <w:rPr>
+        <w:rFonts w:ascii="Courier New" w:hAnsi="Courier New" w:cs="Courier New" w:hint="default"/>
+      </w:rPr>
+    </w:lvl>
+    <w:lvl w:ilvl="2" w:tplc="241A0005" w:tentative="1">
+      <w:start w:val="1"/>
+      <w:numFmt w:val="bullet"/>
+      <w:lvlText w:val=""/>
+      <w:lvlJc w:val="left"/>
+      <w:pPr>
+        <w:ind w:left="2160" w:hanging="360"/>
+      </w:pPr>
+      <w:rPr>
+        <w:rFonts w:ascii="Wingdings" w:hAnsi="Wingdings" w:hint="default"/>
+      </w:rPr>
+    </w:lvl>
+    <w:lvl w:ilvl="3" w:tplc="241A0001" w:tentative="1">
+      <w:start w:val="1"/>
+      <w:numFmt w:val="bullet"/>
+      <w:lvlText w:val=""/>
+      <w:lvlJc w:val="left"/>
+      <w:pPr>
+        <w:ind w:left="2880" w:hanging="360"/>
+      </w:pPr>
+      <w:rPr>
+        <w:rFonts w:ascii="Symbol" w:hAnsi="Symbol" w:hint="default"/>
+      </w:rPr>
+    </w:lvl>
+    <w:lvl w:ilvl="4" w:tplc="241A0003" w:tentative="1">
+      <w:start w:val="1"/>
+      <w:numFmt w:val="bullet"/>
+      <w:lvlText w:val="o"/>
+      <w:lvlJc w:val="left"/>
+      <w:pPr>
+        <w:ind w:left="3600" w:hanging="360"/>
+      </w:pPr>
+      <w:rPr>
+        <w:rFonts w:ascii="Courier New" w:hAnsi="Courier New" w:cs="Courier New" w:hint="default"/>
+      </w:rPr>
+    </w:lvl>
+    <w:lvl w:ilvl="5" w:tplc="241A0005" w:tentative="1">
+      <w:start w:val="1"/>
+      <w:numFmt w:val="bullet"/>
+      <w:lvlText w:val=""/>
+      <w:lvlJc w:val="left"/>
+      <w:pPr>
+        <w:ind w:left="4320" w:hanging="360"/>
+      </w:pPr>
+      <w:rPr>
+        <w:rFonts w:ascii="Wingdings" w:hAnsi="Wingdings" w:hint="default"/>
+      </w:rPr>
+    </w:lvl>
+    <w:lvl w:ilvl="6" w:tplc="241A0001" w:tentative="1">
+      <w:start w:val="1"/>
+      <w:numFmt w:val="bullet"/>
+      <w:lvlText w:val=""/>
+      <w:lvlJc w:val="left"/>
+      <w:pPr>
+        <w:ind w:left="5040" w:hanging="360"/>
+      </w:pPr>
+      <w:rPr>
+        <w:rFonts w:ascii="Symbol" w:hAnsi="Symbol" w:hint="default"/>
+      </w:rPr>
+    </w:lvl>
+    <w:lvl w:ilvl="7" w:tplc="241A0003" w:tentative="1">
+      <w:start w:val="1"/>
+      <w:numFmt w:val="bullet"/>
+      <w:lvlText w:val="o"/>
+      <w:lvlJc w:val="left"/>
+      <w:pPr>
+        <w:ind w:left="5760" w:hanging="360"/>
+      </w:pPr>
+      <w:rPr>
+        <w:rFonts w:ascii="Courier New" w:hAnsi="Courier New" w:cs="Courier New" w:hint="default"/>
+      </w:rPr>
+    </w:lvl>
+    <w:lvl w:ilvl="8" w:tplc="241A0005" w:tentative="1">
+      <w:start w:val="1"/>
+      <w:numFmt w:val="bullet"/>
+      <w:lvlText w:val=""/>
+      <w:lvlJc w:val="left"/>
+      <w:pPr>
+        <w:ind w:left="6480" w:hanging="360"/>
+      </w:pPr>
+      <w:rPr>
+        <w:rFonts w:ascii="Wingdings" w:hAnsi="Wingdings" w:hint="default"/>
+      </w:rPr>
+    </w:lvl>
+  </w:abstractNum>
+  <w:abstractNum w:abstractNumId="5" w15:restartNumberingAfterBreak="0">
     <w:nsid w:val="77554FDF"/>
     <w:multiLevelType w:val="hybridMultilevel"/>
     <w:tmpl w:val="4C0829A6"/>
@@ -5582,10 +6228,13 @@
     </w:lvlOverride>
   </w:num>
   <w:num w:numId="4">
-    <w:abstractNumId w:val="4"/>
+    <w:abstractNumId w:val="5"/>
   </w:num>
   <w:num w:numId="5">
     <w:abstractNumId w:val="3"/>
+  </w:num>
+  <w:num w:numId="6">
+    <w:abstractNumId w:val="4"/>
   </w:num>
 </w:numbering>
 </file>
@@ -5992,7 +6641,7 @@
       <w:rFonts w:ascii="Calibri" w:eastAsia="Calibri" w:hAnsi="Calibri" w:cs="Calibri"/>
       <w:color w:val="000000"/>
       <w:sz w:val="22"/>
-      <w:lang w:val="en-US" w:bidi="en-US"/>
+      <w:lang w:val="sr-Latn-RS" w:bidi="en-US"/>
     </w:rPr>
   </w:style>
   <w:style w:type="paragraph" w:styleId="Heading1">
@@ -6279,6 +6928,112 @@
       <w:rFonts w:ascii="Calibri" w:eastAsia="Calibri" w:hAnsi="Calibri" w:cs="Calibri"/>
       <w:color w:val="000000"/>
       <w:sz w:val="22"/>
+      <w:lang w:val="en-US" w:bidi="en-US"/>
+    </w:rPr>
+  </w:style>
+  <w:style w:type="character" w:styleId="CommentReference">
+    <w:name w:val="annotation reference"/>
+    <w:basedOn w:val="DefaultParagraphFont"/>
+    <w:uiPriority w:val="99"/>
+    <w:semiHidden/>
+    <w:unhideWhenUsed/>
+    <w:rsid w:val="00AA3B1A"/>
+    <w:rPr>
+      <w:sz w:val="16"/>
+      <w:szCs w:val="16"/>
+    </w:rPr>
+  </w:style>
+  <w:style w:type="paragraph" w:styleId="CommentText">
+    <w:name w:val="annotation text"/>
+    <w:basedOn w:val="Normal"/>
+    <w:link w:val="CommentTextChar"/>
+    <w:uiPriority w:val="99"/>
+    <w:semiHidden/>
+    <w:unhideWhenUsed/>
+    <w:rsid w:val="00AA3B1A"/>
+    <w:pPr>
+      <w:spacing w:line="240" w:lineRule="auto"/>
+    </w:pPr>
+    <w:rPr>
+      <w:sz w:val="20"/>
+      <w:szCs w:val="20"/>
+    </w:rPr>
+  </w:style>
+  <w:style w:type="character" w:customStyle="1" w:styleId="CommentTextChar">
+    <w:name w:val="Comment Text Char"/>
+    <w:basedOn w:val="DefaultParagraphFont"/>
+    <w:link w:val="CommentText"/>
+    <w:uiPriority w:val="99"/>
+    <w:semiHidden/>
+    <w:rsid w:val="00AA3B1A"/>
+    <w:rPr>
+      <w:rFonts w:ascii="Calibri" w:eastAsia="Calibri" w:hAnsi="Calibri" w:cs="Calibri"/>
+      <w:color w:val="000000"/>
+      <w:sz w:val="20"/>
+      <w:szCs w:val="20"/>
+      <w:lang w:val="en-US" w:bidi="en-US"/>
+    </w:rPr>
+  </w:style>
+  <w:style w:type="paragraph" w:styleId="CommentSubject">
+    <w:name w:val="annotation subject"/>
+    <w:basedOn w:val="CommentText"/>
+    <w:next w:val="CommentText"/>
+    <w:link w:val="CommentSubjectChar"/>
+    <w:uiPriority w:val="99"/>
+    <w:semiHidden/>
+    <w:unhideWhenUsed/>
+    <w:rsid w:val="00AA3B1A"/>
+    <w:rPr>
+      <w:b/>
+      <w:bCs/>
+    </w:rPr>
+  </w:style>
+  <w:style w:type="character" w:customStyle="1" w:styleId="CommentSubjectChar">
+    <w:name w:val="Comment Subject Char"/>
+    <w:basedOn w:val="CommentTextChar"/>
+    <w:link w:val="CommentSubject"/>
+    <w:uiPriority w:val="99"/>
+    <w:semiHidden/>
+    <w:rsid w:val="00AA3B1A"/>
+    <w:rPr>
+      <w:rFonts w:ascii="Calibri" w:eastAsia="Calibri" w:hAnsi="Calibri" w:cs="Calibri"/>
+      <w:b/>
+      <w:bCs/>
+      <w:color w:val="000000"/>
+      <w:sz w:val="20"/>
+      <w:szCs w:val="20"/>
+      <w:lang w:val="en-US" w:bidi="en-US"/>
+    </w:rPr>
+  </w:style>
+  <w:style w:type="paragraph" w:styleId="BalloonText">
+    <w:name w:val="Balloon Text"/>
+    <w:basedOn w:val="Normal"/>
+    <w:link w:val="BalloonTextChar"/>
+    <w:uiPriority w:val="99"/>
+    <w:semiHidden/>
+    <w:unhideWhenUsed/>
+    <w:rsid w:val="00AA3B1A"/>
+    <w:pPr>
+      <w:spacing w:after="0" w:line="240" w:lineRule="auto"/>
+    </w:pPr>
+    <w:rPr>
+      <w:rFonts w:ascii="Segoe UI" w:hAnsi="Segoe UI" w:cs="Segoe UI"/>
+      <w:sz w:val="18"/>
+      <w:szCs w:val="18"/>
+    </w:rPr>
+  </w:style>
+  <w:style w:type="character" w:customStyle="1" w:styleId="BalloonTextChar">
+    <w:name w:val="Balloon Text Char"/>
+    <w:basedOn w:val="DefaultParagraphFont"/>
+    <w:link w:val="BalloonText"/>
+    <w:uiPriority w:val="99"/>
+    <w:semiHidden/>
+    <w:rsid w:val="00AA3B1A"/>
+    <w:rPr>
+      <w:rFonts w:ascii="Segoe UI" w:eastAsia="Calibri" w:hAnsi="Segoe UI" w:cs="Segoe UI"/>
+      <w:color w:val="000000"/>
+      <w:sz w:val="18"/>
+      <w:szCs w:val="18"/>
       <w:lang w:val="en-US" w:bidi="en-US"/>
     </w:rPr>
   </w:style>
@@ -6585,7 +7340,7 @@
 </file>
 
 <file path=customXml/itemProps1.xml><?xml version="1.0" encoding="utf-8"?>
-<ds:datastoreItem xmlns:ds="http://schemas.openxmlformats.org/officeDocument/2006/customXml" ds:itemID="{69AEB38E-FDF5-49CE-981C-7911087CF76C}">
+<ds:datastoreItem xmlns:ds="http://schemas.openxmlformats.org/officeDocument/2006/customXml" ds:itemID="{19768F7C-D29A-4030-8093-0CE971A81605}">
   <ds:schemaRefs>
     <ds:schemaRef ds:uri="http://schemas.openxmlformats.org/officeDocument/2006/bibliography"/>
   </ds:schemaRefs>
